--- a/2.2 Map Reduce.docx
+++ b/2.2 Map Reduce.docx
@@ -4,6 +4,9 @@
   <w:body>
     <w:p>
       <w:pPr>
+        <w:pBdr>
+          <w:bottom w:val="single" w:sz="6" w:space="1" w:color="auto"/>
+        </w:pBdr>
         <w:shd w:val="clear" w:color="auto" w:fill="FFFFFF"/>
         <w:spacing w:before="75" w:after="100" w:afterAutospacing="1" w:line="312" w:lineRule="atLeast"/>
         <w:jc w:val="both"/>
@@ -16,7 +19,6 @@
           <w:szCs w:val="44"/>
         </w:rPr>
       </w:pPr>
-      <w:bookmarkStart w:id="0" w:name="_GoBack"/>
       <w:r>
         <w:rPr>
           <w:rFonts w:eastAsia="Times New Roman" w:cs="Helvetica"/>
@@ -25,6 +27,188 @@
           <w:sz w:val="44"/>
           <w:szCs w:val="44"/>
         </w:rPr>
+        <w:t>Hdfs/testTest.txt</w:t>
+      </w:r>
+    </w:p>
+    <w:p>
+      <w:pPr>
+        <w:shd w:val="clear" w:color="auto" w:fill="FFFFFF"/>
+        <w:spacing w:before="75" w:after="100" w:afterAutospacing="1" w:line="312" w:lineRule="atLeast"/>
+        <w:jc w:val="both"/>
+        <w:outlineLvl w:val="0"/>
+        <w:rPr>
+          <w:rFonts w:eastAsia="Times New Roman" w:cs="Helvetica"/>
+          <w:color w:val="610B38"/>
+          <w:kern w:val="36"/>
+          <w:sz w:val="44"/>
+          <w:szCs w:val="44"/>
+        </w:rPr>
+      </w:pPr>
+      <w:r>
+        <w:rPr>
+          <w:rFonts w:eastAsia="Times New Roman" w:cs="Helvetica"/>
+          <w:color w:val="610B38"/>
+          <w:kern w:val="36"/>
+          <w:sz w:val="44"/>
+          <w:szCs w:val="44"/>
+        </w:rPr>
+        <w:t xml:space="preserve">Input.py : read the file and convert to list </w:t>
+      </w:r>
+    </w:p>
+    <w:p>
+      <w:pPr>
+        <w:shd w:val="clear" w:color="auto" w:fill="FFFFFF"/>
+        <w:spacing w:before="75" w:after="100" w:afterAutospacing="1" w:line="312" w:lineRule="atLeast"/>
+        <w:jc w:val="both"/>
+        <w:outlineLvl w:val="0"/>
+        <w:rPr>
+          <w:rFonts w:eastAsia="Times New Roman" w:cs="Helvetica"/>
+          <w:color w:val="610B38"/>
+          <w:kern w:val="36"/>
+          <w:sz w:val="44"/>
+          <w:szCs w:val="44"/>
+        </w:rPr>
+      </w:pPr>
+      <w:r>
+        <w:rPr>
+          <w:rFonts w:eastAsia="Times New Roman" w:cs="Helvetica"/>
+          <w:color w:val="610B38"/>
+          <w:kern w:val="36"/>
+          <w:sz w:val="44"/>
+          <w:szCs w:val="44"/>
+        </w:rPr>
+        <w:t xml:space="preserve">Mapper.py: word as a key and put dict </w:t>
+      </w:r>
+    </w:p>
+    <w:p>
+      <w:pPr>
+        <w:shd w:val="clear" w:color="auto" w:fill="FFFFFF"/>
+        <w:spacing w:before="75" w:after="100" w:afterAutospacing="1" w:line="312" w:lineRule="atLeast"/>
+        <w:jc w:val="both"/>
+        <w:outlineLvl w:val="0"/>
+        <w:rPr>
+          <w:rFonts w:eastAsia="Times New Roman" w:cs="Helvetica"/>
+          <w:color w:val="610B38"/>
+          <w:kern w:val="36"/>
+          <w:sz w:val="44"/>
+          <w:szCs w:val="44"/>
+        </w:rPr>
+      </w:pPr>
+      <w:r>
+        <w:rPr>
+          <w:rFonts w:eastAsia="Times New Roman" w:cs="Helvetica"/>
+          <w:color w:val="610B38"/>
+          <w:kern w:val="36"/>
+          <w:sz w:val="44"/>
+          <w:szCs w:val="44"/>
+        </w:rPr>
+        <w:t xml:space="preserve">Redurces.py: get word count </w:t>
+      </w:r>
+      <w:r>
+        <w:rPr>
+          <w:rFonts w:eastAsia="Times New Roman" w:cs="Helvetica"/>
+          <w:color w:val="610B38"/>
+          <w:kern w:val="36"/>
+          <w:sz w:val="44"/>
+          <w:szCs w:val="44"/>
+        </w:rPr>
+        <w:t xml:space="preserve">,sort the asc </w:t>
+      </w:r>
+    </w:p>
+    <w:p>
+      <w:pPr>
+        <w:shd w:val="clear" w:color="auto" w:fill="FFFFFF"/>
+        <w:spacing w:before="75" w:after="100" w:afterAutospacing="1" w:line="312" w:lineRule="atLeast"/>
+        <w:jc w:val="both"/>
+        <w:outlineLvl w:val="0"/>
+        <w:rPr>
+          <w:rFonts w:eastAsia="Times New Roman" w:cs="Helvetica"/>
+          <w:color w:val="610B38"/>
+          <w:kern w:val="36"/>
+          <w:sz w:val="44"/>
+          <w:szCs w:val="44"/>
+        </w:rPr>
+      </w:pPr>
+      <w:r>
+        <w:rPr>
+          <w:rFonts w:eastAsia="Times New Roman" w:cs="Helvetica"/>
+          <w:color w:val="610B38"/>
+          <w:kern w:val="36"/>
+          <w:sz w:val="44"/>
+          <w:szCs w:val="44"/>
+        </w:rPr>
+        <w:t>Output</w:t>
+      </w:r>
+      <w:r>
+        <w:rPr>
+          <w:rFonts w:eastAsia="Times New Roman" w:cs="Helvetica"/>
+          <w:color w:val="610B38"/>
+          <w:kern w:val="36"/>
+          <w:sz w:val="44"/>
+          <w:szCs w:val="44"/>
+        </w:rPr>
+        <w:t>.py</w:t>
+      </w:r>
+      <w:r>
+        <w:rPr>
+          <w:rFonts w:eastAsia="Times New Roman" w:cs="Helvetica"/>
+          <w:color w:val="610B38"/>
+          <w:kern w:val="36"/>
+          <w:sz w:val="44"/>
+          <w:szCs w:val="44"/>
+        </w:rPr>
+        <w:t>: save as output.txt</w:t>
+      </w:r>
+      <w:r>
+        <w:rPr>
+          <w:rFonts w:eastAsia="Times New Roman" w:cs="Helvetica"/>
+          <w:color w:val="610B38"/>
+          <w:kern w:val="36"/>
+          <w:sz w:val="44"/>
+          <w:szCs w:val="44"/>
+        </w:rPr>
+        <w:t>/.csv</w:t>
+      </w:r>
+      <w:bookmarkStart w:id="0" w:name="_GoBack"/>
+      <w:bookmarkEnd w:id="0"/>
+    </w:p>
+    <w:p>
+      <w:pPr>
+        <w:shd w:val="clear" w:color="auto" w:fill="FFFFFF"/>
+        <w:spacing w:before="75" w:after="100" w:afterAutospacing="1" w:line="312" w:lineRule="atLeast"/>
+        <w:jc w:val="both"/>
+        <w:outlineLvl w:val="0"/>
+        <w:rPr>
+          <w:rFonts w:eastAsia="Times New Roman" w:cs="Helvetica"/>
+          <w:color w:val="610B38"/>
+          <w:kern w:val="36"/>
+          <w:sz w:val="44"/>
+          <w:szCs w:val="44"/>
+        </w:rPr>
+      </w:pPr>
+    </w:p>
+    <w:p>
+      <w:pPr>
+        <w:shd w:val="clear" w:color="auto" w:fill="FFFFFF"/>
+        <w:spacing w:before="75" w:after="100" w:afterAutospacing="1" w:line="312" w:lineRule="atLeast"/>
+        <w:jc w:val="both"/>
+        <w:outlineLvl w:val="0"/>
+        <w:rPr>
+          <w:rFonts w:eastAsia="Times New Roman" w:cs="Helvetica"/>
+          <w:color w:val="610B38"/>
+          <w:kern w:val="36"/>
+          <w:sz w:val="44"/>
+          <w:szCs w:val="44"/>
+        </w:rPr>
+      </w:pPr>
+      <w:r>
+        <w:rPr>
+          <w:rFonts w:eastAsia="Times New Roman" w:cs="Helvetica"/>
+          <w:color w:val="610B38"/>
+          <w:kern w:val="36"/>
+          <w:sz w:val="44"/>
+          <w:szCs w:val="44"/>
+        </w:rPr>
         <w:t>MapReduce</w:t>
       </w:r>
     </w:p>
@@ -46,8 +230,98 @@
           <w:color w:val="000000"/>
           <w:sz w:val="20"/>
           <w:szCs w:val="20"/>
-        </w:rPr>
-        <w:t>To take the advantage of parallel processing of Hadoop, the query must be in MapReduce form. The MapReduce is a paradigm which has two phases, the mapper phase and the reducer phase. In the Mapper the input is given in the form of key value pair. The output of the mapper is fed to the reducer as input. The reducer runs only after the mapper is over. The reducer too takes input in key value format and the output of reducer is final output.</w:t>
+          <w:highlight w:val="yellow"/>
+        </w:rPr>
+        <w:t>To take the advantage of parallel processing of Hadoop, the query must be in MapReduce form</w:t>
+      </w:r>
+      <w:r>
+        <w:rPr>
+          <w:rFonts w:eastAsia="Times New Roman" w:cs="Times New Roman"/>
+          <w:color w:val="000000"/>
+          <w:sz w:val="20"/>
+          <w:szCs w:val="20"/>
+        </w:rPr>
+        <w:t xml:space="preserve">. The MapReduce is a paradigm which has </w:t>
+      </w:r>
+      <w:r>
+        <w:rPr>
+          <w:rFonts w:eastAsia="Times New Roman" w:cs="Times New Roman"/>
+          <w:color w:val="000000"/>
+          <w:sz w:val="20"/>
+          <w:szCs w:val="20"/>
+          <w:highlight w:val="yellow"/>
+        </w:rPr>
+        <w:t>two phases, the mapper phase and the reducer phase</w:t>
+      </w:r>
+      <w:r>
+        <w:rPr>
+          <w:rFonts w:eastAsia="Times New Roman" w:cs="Times New Roman"/>
+          <w:color w:val="000000"/>
+          <w:sz w:val="20"/>
+          <w:szCs w:val="20"/>
+        </w:rPr>
+        <w:t xml:space="preserve">. </w:t>
+      </w:r>
+    </w:p>
+    <w:p>
+      <w:pPr>
+        <w:shd w:val="clear" w:color="auto" w:fill="FFFFFF"/>
+        <w:spacing w:before="100" w:beforeAutospacing="1" w:after="100" w:afterAutospacing="1" w:line="240" w:lineRule="auto"/>
+        <w:jc w:val="both"/>
+        <w:rPr>
+          <w:rFonts w:eastAsia="Times New Roman" w:cs="Times New Roman"/>
+          <w:color w:val="000000"/>
+          <w:sz w:val="20"/>
+          <w:szCs w:val="20"/>
+        </w:rPr>
+      </w:pPr>
+      <w:r>
+        <w:rPr>
+          <w:rFonts w:eastAsia="Times New Roman" w:cs="Times New Roman"/>
+          <w:color w:val="000000"/>
+          <w:sz w:val="20"/>
+          <w:szCs w:val="20"/>
+          <w:highlight w:val="yellow"/>
+        </w:rPr>
+        <w:t>In the Mapper the input is given in the form of key value pair.</w:t>
+      </w:r>
+      <w:r>
+        <w:rPr>
+          <w:rFonts w:eastAsia="Times New Roman" w:cs="Times New Roman"/>
+          <w:color w:val="000000"/>
+          <w:sz w:val="20"/>
+          <w:szCs w:val="20"/>
+        </w:rPr>
+        <w:t xml:space="preserve"> The output of the </w:t>
+      </w:r>
+      <w:r>
+        <w:rPr>
+          <w:rFonts w:eastAsia="Times New Roman" w:cs="Times New Roman"/>
+          <w:color w:val="000000"/>
+          <w:sz w:val="20"/>
+          <w:szCs w:val="20"/>
+          <w:highlight w:val="yellow"/>
+        </w:rPr>
+        <w:t>mapper is fed to the reducer as input.</w:t>
+      </w:r>
+      <w:r>
+        <w:rPr>
+          <w:rFonts w:eastAsia="Times New Roman" w:cs="Times New Roman"/>
+          <w:color w:val="000000"/>
+          <w:sz w:val="20"/>
+          <w:szCs w:val="20"/>
+        </w:rPr>
+        <w:t xml:space="preserve"> </w:t>
+      </w:r>
+      <w:r>
+        <w:rPr>
+          <w:rFonts w:eastAsia="Times New Roman" w:cs="Times New Roman"/>
+          <w:color w:val="000000"/>
+          <w:sz w:val="20"/>
+          <w:szCs w:val="20"/>
+          <w:highlight w:val="yellow"/>
+        </w:rPr>
+        <w:t>The reducer runs only after the mapper is over. The reducer too takes input in key value format and the output of reducer is final output.</w:t>
       </w:r>
     </w:p>
     <w:p>
@@ -96,7 +370,26 @@
           <w:sz w:val="20"/>
           <w:szCs w:val="20"/>
         </w:rPr>
-        <w:t>Map takes a data in the form of pairs and returns a list of &lt;key, value&gt; pairs. The keys will not be unique in this case.</w:t>
+        <w:t xml:space="preserve">Map takes a data in the form of pairs and returns a list of </w:t>
+      </w:r>
+      <w:r>
+        <w:rPr>
+          <w:rFonts w:eastAsia="Times New Roman" w:cs="Times New Roman"/>
+          <w:color w:val="000000"/>
+          <w:sz w:val="20"/>
+          <w:szCs w:val="20"/>
+          <w:highlight w:val="yellow"/>
+        </w:rPr>
+        <w:t>&lt;key, value&gt;</w:t>
+      </w:r>
+      <w:r>
+        <w:rPr>
+          <w:rFonts w:eastAsia="Times New Roman" w:cs="Times New Roman"/>
+          <w:color w:val="000000"/>
+          <w:sz w:val="20"/>
+          <w:szCs w:val="20"/>
+        </w:rPr>
+        <w:t xml:space="preserve"> pairs. The keys will not be unique in this case.</w:t>
       </w:r>
     </w:p>
     <w:p>
@@ -122,27 +415,26 @@
           <w:sz w:val="20"/>
           <w:szCs w:val="20"/>
         </w:rPr>
-        <w:t xml:space="preserve">Using the output of Map, sort and shuffle are applied by the Hadoop architecture. This sort and shuffle acts on these list of &lt;key, value&gt; pairs and sends out unique keys and a list of values associated with this unique key &lt;key, </w:t>
-      </w:r>
-      <w:proofErr w:type="gramStart"/>
-      <w:r>
-        <w:rPr>
-          <w:rFonts w:eastAsia="Times New Roman" w:cs="Times New Roman"/>
-          <w:color w:val="000000"/>
-          <w:sz w:val="20"/>
-          <w:szCs w:val="20"/>
-        </w:rPr>
-        <w:t>list(</w:t>
-      </w:r>
-      <w:proofErr w:type="gramEnd"/>
-      <w:r>
-        <w:rPr>
-          <w:rFonts w:eastAsia="Times New Roman" w:cs="Times New Roman"/>
-          <w:color w:val="000000"/>
-          <w:sz w:val="20"/>
-          <w:szCs w:val="20"/>
-        </w:rPr>
-        <w:t>values)&gt;.</w:t>
+        <w:t xml:space="preserve">Using the output </w:t>
+      </w:r>
+      <w:r>
+        <w:rPr>
+          <w:rFonts w:eastAsia="Times New Roman" w:cs="Times New Roman"/>
+          <w:color w:val="000000"/>
+          <w:sz w:val="20"/>
+          <w:szCs w:val="20"/>
+          <w:highlight w:val="yellow"/>
+        </w:rPr>
+        <w:t>of Map, sort and shuffle</w:t>
+      </w:r>
+      <w:r>
+        <w:rPr>
+          <w:rFonts w:eastAsia="Times New Roman" w:cs="Times New Roman"/>
+          <w:color w:val="000000"/>
+          <w:sz w:val="20"/>
+          <w:szCs w:val="20"/>
+        </w:rPr>
+        <w:t xml:space="preserve"> are applied by the Hadoop architecture. This sort and shuffle acts on these list of &lt;key, value&gt; pairs and sends out unique keys and a list of values associated with this unique key &lt;key, list(values)&gt;.</w:t>
       </w:r>
     </w:p>
     <w:p>
@@ -168,27 +460,7 @@
           <w:sz w:val="20"/>
           <w:szCs w:val="20"/>
         </w:rPr>
-        <w:t xml:space="preserve">Output of sort and shuffle will be sent to reducer phase. Reducer will perform a defined function on list of values for unique keys and Final output will&lt;key, value&gt; will be </w:t>
-      </w:r>
-      <w:proofErr w:type="gramStart"/>
-      <w:r>
-        <w:rPr>
-          <w:rFonts w:eastAsia="Times New Roman" w:cs="Times New Roman"/>
-          <w:color w:val="000000"/>
-          <w:sz w:val="20"/>
-          <w:szCs w:val="20"/>
-        </w:rPr>
-        <w:t>stored/displayed</w:t>
-      </w:r>
-      <w:proofErr w:type="gramEnd"/>
-      <w:r>
-        <w:rPr>
-          <w:rFonts w:eastAsia="Times New Roman" w:cs="Times New Roman"/>
-          <w:color w:val="000000"/>
-          <w:sz w:val="20"/>
-          <w:szCs w:val="20"/>
-        </w:rPr>
-        <w:t>.</w:t>
+        <w:t>Output of sort and shuffle will be sent to reducer phase. Reducer will perform a defined function on list of values for unique keys and Final output will&lt;key, value&gt; will be stored/displayed.</w:t>
       </w:r>
     </w:p>
     <w:p>
@@ -208,10 +480,19 @@
           <w:szCs w:val="24"/>
         </w:rPr>
         <w:lastRenderedPageBreak/>
+        <w:t>q</w:t>
+      </w:r>
+      <w:r>
+        <w:rPr>
+          <w:rFonts w:eastAsia="Times New Roman" w:cs="Times New Roman"/>
+          <w:noProof/>
+          <w:sz w:val="24"/>
+          <w:szCs w:val="24"/>
+        </w:rPr>
         <w:drawing>
           <wp:inline distT="0" distB="0" distL="0" distR="0" wp14:anchorId="051BF237" wp14:editId="1C27EB32">
-            <wp:extent cx="8335645" cy="4639945"/>
-            <wp:effectExtent l="0" t="0" r="8255" b="8255"/>
+            <wp:extent cx="6502419" cy="3619500"/>
+            <wp:effectExtent l="0" t="0" r="0" b="0"/>
             <wp:docPr id="3" name="Picture 3" descr="MapReduce Data Flow"/>
             <wp:cNvGraphicFramePr>
               <a:graphicFrameLocks xmlns:a="http://schemas.openxmlformats.org/drawingml/2006/main" noChangeAspect="1"/>
@@ -241,7 +522,7 @@
                   <pic:spPr bwMode="auto">
                     <a:xfrm>
                       <a:off x="0" y="0"/>
-                      <a:ext cx="8335645" cy="4639945"/>
+                      <a:ext cx="6502716" cy="3619665"/>
                     </a:xfrm>
                     <a:prstGeom prst="rect">
                       <a:avLst/>
@@ -265,6 +546,7 @@
           <w:szCs w:val="20"/>
           <w:shd w:val="clear" w:color="auto" w:fill="FFFFFF"/>
         </w:rPr>
+        <w:lastRenderedPageBreak/>
         <w:t> </w:t>
       </w:r>
       <w:r>
@@ -274,11 +556,10 @@
           <w:sz w:val="24"/>
           <w:szCs w:val="24"/>
         </w:rPr>
-        <w:lastRenderedPageBreak/>
         <w:drawing>
           <wp:inline distT="0" distB="0" distL="0" distR="0" wp14:anchorId="42768E04" wp14:editId="593319C6">
-            <wp:extent cx="8551545" cy="5029200"/>
-            <wp:effectExtent l="0" t="0" r="1905" b="0"/>
+            <wp:extent cx="4462145" cy="5029200"/>
+            <wp:effectExtent l="0" t="0" r="0" b="0"/>
             <wp:docPr id="2" name="Picture 2" descr="MapReduce Architecture"/>
             <wp:cNvGraphicFramePr>
               <a:graphicFrameLocks xmlns:a="http://schemas.openxmlformats.org/drawingml/2006/main" noChangeAspect="1"/>
@@ -308,7 +589,7 @@
                   <pic:spPr bwMode="auto">
                     <a:xfrm>
                       <a:off x="0" y="0"/>
-                      <a:ext cx="8551545" cy="5029200"/>
+                      <a:ext cx="4462145" cy="5029200"/>
                     </a:xfrm>
                     <a:prstGeom prst="rect">
                       <a:avLst/>
@@ -412,67 +693,7 @@
           <w:sz w:val="20"/>
           <w:szCs w:val="20"/>
         </w:rPr>
-        <w:t xml:space="preserve">The sort and shuffle occur on the output of mapper and before the </w:t>
-      </w:r>
-      <w:proofErr w:type="spellStart"/>
-      <w:r>
-        <w:rPr>
-          <w:rFonts w:eastAsia="Times New Roman" w:cs="Times New Roman"/>
-          <w:color w:val="000000"/>
-          <w:sz w:val="20"/>
-          <w:szCs w:val="20"/>
-        </w:rPr>
-        <w:t>reducer.When</w:t>
-      </w:r>
-      <w:proofErr w:type="spellEnd"/>
-      <w:r>
-        <w:rPr>
-          <w:rFonts w:eastAsia="Times New Roman" w:cs="Times New Roman"/>
-          <w:color w:val="000000"/>
-          <w:sz w:val="20"/>
-          <w:szCs w:val="20"/>
-        </w:rPr>
-        <w:t xml:space="preserve"> the mapper task is complete, the results are sorted by key, partitioned if there are multiple reducers, and then written to </w:t>
-      </w:r>
-      <w:proofErr w:type="spellStart"/>
-      <w:r>
-        <w:rPr>
-          <w:rFonts w:eastAsia="Times New Roman" w:cs="Times New Roman"/>
-          <w:color w:val="000000"/>
-          <w:sz w:val="20"/>
-          <w:szCs w:val="20"/>
-        </w:rPr>
-        <w:t>disk.Using</w:t>
-      </w:r>
-      <w:proofErr w:type="spellEnd"/>
-      <w:r>
-        <w:rPr>
-          <w:rFonts w:eastAsia="Times New Roman" w:cs="Times New Roman"/>
-          <w:color w:val="000000"/>
-          <w:sz w:val="20"/>
-          <w:szCs w:val="20"/>
-        </w:rPr>
-        <w:t xml:space="preserve"> the input from each mapper &lt;k2,v2&gt; , we collect all the values for each unique key k2. This output from the shuffle phase in the form of &lt;k2</w:t>
-      </w:r>
-      <w:proofErr w:type="gramStart"/>
-      <w:r>
-        <w:rPr>
-          <w:rFonts w:eastAsia="Times New Roman" w:cs="Times New Roman"/>
-          <w:color w:val="000000"/>
-          <w:sz w:val="20"/>
-          <w:szCs w:val="20"/>
-        </w:rPr>
-        <w:t>,list</w:t>
-      </w:r>
-      <w:proofErr w:type="gramEnd"/>
-      <w:r>
-        <w:rPr>
-          <w:rFonts w:eastAsia="Times New Roman" w:cs="Times New Roman"/>
-          <w:color w:val="000000"/>
-          <w:sz w:val="20"/>
-          <w:szCs w:val="20"/>
-        </w:rPr>
-        <w:t>(v2)&gt; is sent as input to reducer phase.</w:t>
+        <w:t>The sort and shuffle occur on the output of mapper and before the reducer.When the mapper task is complete, the results are sorted by key, partitioned if there are multiple reducers, and then written to disk.Using the input from each mapper &lt;k2,v2&gt; , we collect all the values for each unique key k2. This output from the shuffle phase in the form of &lt;k2,list(v2)&gt; is sent as input to reducer phase.</w:t>
       </w:r>
     </w:p>
     <w:p>
@@ -599,47 +820,7 @@
           <w:sz w:val="20"/>
           <w:szCs w:val="20"/>
         </w:rPr>
-        <w:t> Upload the file on HDFS data.txt from /</w:t>
-      </w:r>
-      <w:proofErr w:type="spellStart"/>
-      <w:r>
-        <w:rPr>
-          <w:rFonts w:eastAsia="Times New Roman" w:cs="Times New Roman"/>
-          <w:color w:val="000000"/>
-          <w:sz w:val="20"/>
-          <w:szCs w:val="20"/>
-        </w:rPr>
-        <w:t>usr</w:t>
-      </w:r>
-      <w:proofErr w:type="spellEnd"/>
-      <w:r>
-        <w:rPr>
-          <w:rFonts w:eastAsia="Times New Roman" w:cs="Times New Roman"/>
-          <w:color w:val="000000"/>
-          <w:sz w:val="20"/>
-          <w:szCs w:val="20"/>
-        </w:rPr>
-        <w:t>/</w:t>
-      </w:r>
-      <w:proofErr w:type="gramStart"/>
-      <w:r>
-        <w:rPr>
-          <w:rFonts w:eastAsia="Times New Roman" w:cs="Times New Roman"/>
-          <w:color w:val="000000"/>
-          <w:sz w:val="20"/>
-          <w:szCs w:val="20"/>
-        </w:rPr>
-        <w:t>Desktop(</w:t>
-      </w:r>
-      <w:proofErr w:type="gramEnd"/>
-      <w:r>
-        <w:rPr>
-          <w:rFonts w:eastAsia="Times New Roman" w:cs="Times New Roman"/>
-          <w:color w:val="000000"/>
-          <w:sz w:val="20"/>
-          <w:szCs w:val="20"/>
-        </w:rPr>
-        <w:t>local path) to /Hadoop/data (Hadoop folder).</w:t>
+        <w:t> Upload the file on HDFS data.txt from /usr/Desktop(local path) to /Hadoop/data (Hadoop folder).</w:t>
       </w:r>
     </w:p>
     <w:p>
@@ -664,9 +845,30 @@
           <w:sz w:val="20"/>
           <w:szCs w:val="20"/>
         </w:rPr>
-        <w:t>$</w:t>
-      </w:r>
-      <w:proofErr w:type="spellStart"/>
+        <w:t>$hadoop fs </w:t>
+      </w:r>
+      <w:r>
+        <w:rPr>
+          <w:rFonts w:eastAsia="Times New Roman" w:cs="Times New Roman"/>
+          <w:color w:val="000000"/>
+          <w:sz w:val="20"/>
+          <w:szCs w:val="20"/>
+        </w:rPr>
+        <w:t>?put /usr/Desktop/data.txt /Hadoop/data</w:t>
+      </w:r>
+    </w:p>
+    <w:p>
+      <w:pPr>
+        <w:shd w:val="clear" w:color="auto" w:fill="FFFFFF"/>
+        <w:spacing w:before="100" w:beforeAutospacing="1" w:after="100" w:afterAutospacing="1" w:line="240" w:lineRule="auto"/>
+        <w:jc w:val="both"/>
+        <w:rPr>
+          <w:rFonts w:eastAsia="Times New Roman" w:cs="Times New Roman"/>
+          <w:color w:val="000000"/>
+          <w:sz w:val="20"/>
+          <w:szCs w:val="20"/>
+        </w:rPr>
+      </w:pPr>
       <w:r>
         <w:rPr>
           <w:rFonts w:eastAsia="Times New Roman" w:cs="Times New Roman"/>
@@ -676,93 +878,6 @@
           <w:sz w:val="20"/>
           <w:szCs w:val="20"/>
         </w:rPr>
-        <w:t>hadoop</w:t>
-      </w:r>
-      <w:proofErr w:type="spellEnd"/>
-      <w:r>
-        <w:rPr>
-          <w:rFonts w:eastAsia="Times New Roman" w:cs="Times New Roman"/>
-          <w:b/>
-          <w:bCs/>
-          <w:color w:val="000000"/>
-          <w:sz w:val="20"/>
-          <w:szCs w:val="20"/>
-        </w:rPr>
-        <w:t xml:space="preserve"> </w:t>
-      </w:r>
-      <w:proofErr w:type="gramStart"/>
-      <w:r>
-        <w:rPr>
-          <w:rFonts w:eastAsia="Times New Roman" w:cs="Times New Roman"/>
-          <w:b/>
-          <w:bCs/>
-          <w:color w:val="000000"/>
-          <w:sz w:val="20"/>
-          <w:szCs w:val="20"/>
-        </w:rPr>
-        <w:t>fs </w:t>
-      </w:r>
-      <w:r>
-        <w:rPr>
-          <w:rFonts w:eastAsia="Times New Roman" w:cs="Times New Roman"/>
-          <w:color w:val="000000"/>
-          <w:sz w:val="20"/>
-          <w:szCs w:val="20"/>
-        </w:rPr>
-        <w:t>?</w:t>
-      </w:r>
-      <w:proofErr w:type="gramEnd"/>
-      <w:r>
-        <w:rPr>
-          <w:rFonts w:eastAsia="Times New Roman" w:cs="Times New Roman"/>
-          <w:color w:val="000000"/>
-          <w:sz w:val="20"/>
-          <w:szCs w:val="20"/>
-        </w:rPr>
-        <w:t>put /</w:t>
-      </w:r>
-      <w:proofErr w:type="spellStart"/>
-      <w:r>
-        <w:rPr>
-          <w:rFonts w:eastAsia="Times New Roman" w:cs="Times New Roman"/>
-          <w:color w:val="000000"/>
-          <w:sz w:val="20"/>
-          <w:szCs w:val="20"/>
-        </w:rPr>
-        <w:t>usr</w:t>
-      </w:r>
-      <w:proofErr w:type="spellEnd"/>
-      <w:r>
-        <w:rPr>
-          <w:rFonts w:eastAsia="Times New Roman" w:cs="Times New Roman"/>
-          <w:color w:val="000000"/>
-          <w:sz w:val="20"/>
-          <w:szCs w:val="20"/>
-        </w:rPr>
-        <w:t>/Desktop/data.txt /Hadoop/data</w:t>
-      </w:r>
-    </w:p>
-    <w:p>
-      <w:pPr>
-        <w:shd w:val="clear" w:color="auto" w:fill="FFFFFF"/>
-        <w:spacing w:before="100" w:beforeAutospacing="1" w:after="100" w:afterAutospacing="1" w:line="240" w:lineRule="auto"/>
-        <w:jc w:val="both"/>
-        <w:rPr>
-          <w:rFonts w:eastAsia="Times New Roman" w:cs="Times New Roman"/>
-          <w:color w:val="000000"/>
-          <w:sz w:val="20"/>
-          <w:szCs w:val="20"/>
-        </w:rPr>
-      </w:pPr>
-      <w:r>
-        <w:rPr>
-          <w:rFonts w:eastAsia="Times New Roman" w:cs="Times New Roman"/>
-          <w:b/>
-          <w:bCs/>
-          <w:color w:val="000000"/>
-          <w:sz w:val="20"/>
-          <w:szCs w:val="20"/>
-        </w:rPr>
         <w:t>Step 2: </w:t>
       </w:r>
       <w:r>
@@ -826,29 +941,7 @@
           <w:szCs w:val="20"/>
           <w:bdr w:val="none" w:sz="0" w:space="0" w:color="auto" w:frame="1"/>
         </w:rPr>
-        <w:t>import </w:t>
-      </w:r>
-      <w:proofErr w:type="spellStart"/>
-      <w:r>
-        <w:rPr>
-          <w:rFonts w:eastAsia="Times New Roman" w:cs="Times New Roman"/>
-          <w:color w:val="000000"/>
-          <w:sz w:val="20"/>
-          <w:szCs w:val="20"/>
-          <w:bdr w:val="none" w:sz="0" w:space="0" w:color="auto" w:frame="1"/>
-        </w:rPr>
-        <w:t>java.io.IOException</w:t>
-      </w:r>
-      <w:proofErr w:type="spellEnd"/>
-      <w:r>
-        <w:rPr>
-          <w:rFonts w:eastAsia="Times New Roman" w:cs="Times New Roman"/>
-          <w:color w:val="000000"/>
-          <w:sz w:val="20"/>
-          <w:szCs w:val="20"/>
-          <w:bdr w:val="none" w:sz="0" w:space="0" w:color="auto" w:frame="1"/>
-        </w:rPr>
-        <w:t>;  </w:t>
+        <w:t>import java.io.IOException;  </w:t>
       </w:r>
     </w:p>
     <w:p>
@@ -876,29 +969,7 @@
           <w:szCs w:val="20"/>
           <w:bdr w:val="none" w:sz="0" w:space="0" w:color="auto" w:frame="1"/>
         </w:rPr>
-        <w:t>import </w:t>
-      </w:r>
-      <w:proofErr w:type="spellStart"/>
-      <w:r>
-        <w:rPr>
-          <w:rFonts w:eastAsia="Times New Roman" w:cs="Times New Roman"/>
-          <w:color w:val="000000"/>
-          <w:sz w:val="20"/>
-          <w:szCs w:val="20"/>
-          <w:bdr w:val="none" w:sz="0" w:space="0" w:color="auto" w:frame="1"/>
-        </w:rPr>
-        <w:t>java.util.StringTokenizer</w:t>
-      </w:r>
-      <w:proofErr w:type="spellEnd"/>
-      <w:r>
-        <w:rPr>
-          <w:rFonts w:eastAsia="Times New Roman" w:cs="Times New Roman"/>
-          <w:color w:val="000000"/>
-          <w:sz w:val="20"/>
-          <w:szCs w:val="20"/>
-          <w:bdr w:val="none" w:sz="0" w:space="0" w:color="auto" w:frame="1"/>
-        </w:rPr>
-        <w:t>;  </w:t>
+        <w:t>import java.util.StringTokenizer;  </w:t>
       </w:r>
     </w:p>
     <w:p>
@@ -926,29 +997,7 @@
           <w:szCs w:val="20"/>
           <w:bdr w:val="none" w:sz="0" w:space="0" w:color="auto" w:frame="1"/>
         </w:rPr>
-        <w:t>import </w:t>
-      </w:r>
-      <w:proofErr w:type="spellStart"/>
-      <w:r>
-        <w:rPr>
-          <w:rFonts w:eastAsia="Times New Roman" w:cs="Times New Roman"/>
-          <w:color w:val="000000"/>
-          <w:sz w:val="20"/>
-          <w:szCs w:val="20"/>
-          <w:bdr w:val="none" w:sz="0" w:space="0" w:color="auto" w:frame="1"/>
-        </w:rPr>
-        <w:t>org.apache.hadoop.io.IntWritable</w:t>
-      </w:r>
-      <w:proofErr w:type="spellEnd"/>
-      <w:r>
-        <w:rPr>
-          <w:rFonts w:eastAsia="Times New Roman" w:cs="Times New Roman"/>
-          <w:color w:val="000000"/>
-          <w:sz w:val="20"/>
-          <w:szCs w:val="20"/>
-          <w:bdr w:val="none" w:sz="0" w:space="0" w:color="auto" w:frame="1"/>
-        </w:rPr>
-        <w:t>;  </w:t>
+        <w:t>import org.apache.hadoop.io.IntWritable;  </w:t>
       </w:r>
     </w:p>
     <w:p>
@@ -976,29 +1025,7 @@
           <w:szCs w:val="20"/>
           <w:bdr w:val="none" w:sz="0" w:space="0" w:color="auto" w:frame="1"/>
         </w:rPr>
-        <w:t>import </w:t>
-      </w:r>
-      <w:proofErr w:type="spellStart"/>
-      <w:r>
-        <w:rPr>
-          <w:rFonts w:eastAsia="Times New Roman" w:cs="Times New Roman"/>
-          <w:color w:val="000000"/>
-          <w:sz w:val="20"/>
-          <w:szCs w:val="20"/>
-          <w:bdr w:val="none" w:sz="0" w:space="0" w:color="auto" w:frame="1"/>
-        </w:rPr>
-        <w:t>org.apache.hadoop.io.LongWritable</w:t>
-      </w:r>
-      <w:proofErr w:type="spellEnd"/>
-      <w:r>
-        <w:rPr>
-          <w:rFonts w:eastAsia="Times New Roman" w:cs="Times New Roman"/>
-          <w:color w:val="000000"/>
-          <w:sz w:val="20"/>
-          <w:szCs w:val="20"/>
-          <w:bdr w:val="none" w:sz="0" w:space="0" w:color="auto" w:frame="1"/>
-        </w:rPr>
-        <w:t>;  </w:t>
+        <w:t>import org.apache.hadoop.io.LongWritable;  </w:t>
       </w:r>
     </w:p>
     <w:p>
@@ -1026,29 +1053,7 @@
           <w:szCs w:val="20"/>
           <w:bdr w:val="none" w:sz="0" w:space="0" w:color="auto" w:frame="1"/>
         </w:rPr>
-        <w:t>import </w:t>
-      </w:r>
-      <w:proofErr w:type="spellStart"/>
-      <w:r>
-        <w:rPr>
-          <w:rFonts w:eastAsia="Times New Roman" w:cs="Times New Roman"/>
-          <w:color w:val="000000"/>
-          <w:sz w:val="20"/>
-          <w:szCs w:val="20"/>
-          <w:bdr w:val="none" w:sz="0" w:space="0" w:color="auto" w:frame="1"/>
-        </w:rPr>
-        <w:t>org.apache.hadoop.io.Text</w:t>
-      </w:r>
-      <w:proofErr w:type="spellEnd"/>
-      <w:r>
-        <w:rPr>
-          <w:rFonts w:eastAsia="Times New Roman" w:cs="Times New Roman"/>
-          <w:color w:val="000000"/>
-          <w:sz w:val="20"/>
-          <w:szCs w:val="20"/>
-          <w:bdr w:val="none" w:sz="0" w:space="0" w:color="auto" w:frame="1"/>
-        </w:rPr>
-        <w:t>;  </w:t>
+        <w:t>import org.apache.hadoop.io.Text;  </w:t>
       </w:r>
     </w:p>
     <w:p>
@@ -1076,29 +1081,7 @@
           <w:szCs w:val="20"/>
           <w:bdr w:val="none" w:sz="0" w:space="0" w:color="auto" w:frame="1"/>
         </w:rPr>
-        <w:t>import </w:t>
-      </w:r>
-      <w:proofErr w:type="spellStart"/>
-      <w:r>
-        <w:rPr>
-          <w:rFonts w:eastAsia="Times New Roman" w:cs="Times New Roman"/>
-          <w:color w:val="000000"/>
-          <w:sz w:val="20"/>
-          <w:szCs w:val="20"/>
-          <w:bdr w:val="none" w:sz="0" w:space="0" w:color="auto" w:frame="1"/>
-        </w:rPr>
-        <w:t>org.apache.hadoop.mapred.MapReduceBase</w:t>
-      </w:r>
-      <w:proofErr w:type="spellEnd"/>
-      <w:r>
-        <w:rPr>
-          <w:rFonts w:eastAsia="Times New Roman" w:cs="Times New Roman"/>
-          <w:color w:val="000000"/>
-          <w:sz w:val="20"/>
-          <w:szCs w:val="20"/>
-          <w:bdr w:val="none" w:sz="0" w:space="0" w:color="auto" w:frame="1"/>
-        </w:rPr>
-        <w:t>;  </w:t>
+        <w:t>import org.apache.hadoop.mapred.MapReduceBase;  </w:t>
       </w:r>
     </w:p>
     <w:p>
@@ -1126,29 +1109,7 @@
           <w:szCs w:val="20"/>
           <w:bdr w:val="none" w:sz="0" w:space="0" w:color="auto" w:frame="1"/>
         </w:rPr>
-        <w:t>import </w:t>
-      </w:r>
-      <w:proofErr w:type="spellStart"/>
-      <w:r>
-        <w:rPr>
-          <w:rFonts w:eastAsia="Times New Roman" w:cs="Times New Roman"/>
-          <w:color w:val="000000"/>
-          <w:sz w:val="20"/>
-          <w:szCs w:val="20"/>
-          <w:bdr w:val="none" w:sz="0" w:space="0" w:color="auto" w:frame="1"/>
-        </w:rPr>
-        <w:t>org.apache.hadoop.mapred.Mapper</w:t>
-      </w:r>
-      <w:proofErr w:type="spellEnd"/>
-      <w:r>
-        <w:rPr>
-          <w:rFonts w:eastAsia="Times New Roman" w:cs="Times New Roman"/>
-          <w:color w:val="000000"/>
-          <w:sz w:val="20"/>
-          <w:szCs w:val="20"/>
-          <w:bdr w:val="none" w:sz="0" w:space="0" w:color="auto" w:frame="1"/>
-        </w:rPr>
-        <w:t>;  </w:t>
+        <w:t>import org.apache.hadoop.mapred.Mapper;  </w:t>
       </w:r>
     </w:p>
     <w:p>
@@ -1176,29 +1137,7 @@
           <w:szCs w:val="20"/>
           <w:bdr w:val="none" w:sz="0" w:space="0" w:color="auto" w:frame="1"/>
         </w:rPr>
-        <w:t>import </w:t>
-      </w:r>
-      <w:proofErr w:type="spellStart"/>
-      <w:r>
-        <w:rPr>
-          <w:rFonts w:eastAsia="Times New Roman" w:cs="Times New Roman"/>
-          <w:color w:val="000000"/>
-          <w:sz w:val="20"/>
-          <w:szCs w:val="20"/>
-          <w:bdr w:val="none" w:sz="0" w:space="0" w:color="auto" w:frame="1"/>
-        </w:rPr>
-        <w:t>org.apache.hadoop.mapred.OutputCollector</w:t>
-      </w:r>
-      <w:proofErr w:type="spellEnd"/>
-      <w:r>
-        <w:rPr>
-          <w:rFonts w:eastAsia="Times New Roman" w:cs="Times New Roman"/>
-          <w:color w:val="000000"/>
-          <w:sz w:val="20"/>
-          <w:szCs w:val="20"/>
-          <w:bdr w:val="none" w:sz="0" w:space="0" w:color="auto" w:frame="1"/>
-        </w:rPr>
-        <w:t>;  </w:t>
+        <w:t>import org.apache.hadoop.mapred.OutputCollector;  </w:t>
       </w:r>
     </w:p>
     <w:p>
@@ -1226,29 +1165,7 @@
           <w:szCs w:val="20"/>
           <w:bdr w:val="none" w:sz="0" w:space="0" w:color="auto" w:frame="1"/>
         </w:rPr>
-        <w:t>import </w:t>
-      </w:r>
-      <w:proofErr w:type="spellStart"/>
-      <w:r>
-        <w:rPr>
-          <w:rFonts w:eastAsia="Times New Roman" w:cs="Times New Roman"/>
-          <w:color w:val="000000"/>
-          <w:sz w:val="20"/>
-          <w:szCs w:val="20"/>
-          <w:bdr w:val="none" w:sz="0" w:space="0" w:color="auto" w:frame="1"/>
-        </w:rPr>
-        <w:t>org.apache.hadoop.mapred.Reporter</w:t>
-      </w:r>
-      <w:proofErr w:type="spellEnd"/>
-      <w:r>
-        <w:rPr>
-          <w:rFonts w:eastAsia="Times New Roman" w:cs="Times New Roman"/>
-          <w:color w:val="000000"/>
-          <w:sz w:val="20"/>
-          <w:szCs w:val="20"/>
-          <w:bdr w:val="none" w:sz="0" w:space="0" w:color="auto" w:frame="1"/>
-        </w:rPr>
-        <w:t>;  </w:t>
+        <w:t>import org.apache.hadoop.mapred.Reporter;  </w:t>
       </w:r>
     </w:p>
     <w:p>
@@ -1348,29 +1265,7 @@
           <w:szCs w:val="20"/>
           <w:bdr w:val="none" w:sz="0" w:space="0" w:color="auto" w:frame="1"/>
         </w:rPr>
-        <w:t>    private final static </w:t>
-      </w:r>
-      <w:proofErr w:type="spellStart"/>
-      <w:r>
-        <w:rPr>
-          <w:rFonts w:eastAsia="Times New Roman" w:cs="Times New Roman"/>
-          <w:color w:val="000000"/>
-          <w:sz w:val="20"/>
-          <w:szCs w:val="20"/>
-          <w:bdr w:val="none" w:sz="0" w:space="0" w:color="auto" w:frame="1"/>
-        </w:rPr>
-        <w:t>IntWritable</w:t>
-      </w:r>
-      <w:proofErr w:type="spellEnd"/>
-      <w:r>
-        <w:rPr>
-          <w:rFonts w:eastAsia="Times New Roman" w:cs="Times New Roman"/>
-          <w:color w:val="000000"/>
-          <w:sz w:val="20"/>
-          <w:szCs w:val="20"/>
-          <w:bdr w:val="none" w:sz="0" w:space="0" w:color="auto" w:frame="1"/>
-        </w:rPr>
-        <w:t> </w:t>
+        <w:t>    private final static IntWritable </w:t>
       </w:r>
       <w:r>
         <w:rPr>
@@ -1410,29 +1305,7 @@
           <w:szCs w:val="20"/>
           <w:bdr w:val="none" w:sz="0" w:space="0" w:color="auto" w:frame="1"/>
         </w:rPr>
-        <w:t> </w:t>
-      </w:r>
-      <w:proofErr w:type="spellStart"/>
-      <w:r>
-        <w:rPr>
-          <w:rFonts w:eastAsia="Times New Roman" w:cs="Times New Roman"/>
-          <w:color w:val="000000"/>
-          <w:sz w:val="20"/>
-          <w:szCs w:val="20"/>
-          <w:bdr w:val="none" w:sz="0" w:space="0" w:color="auto" w:frame="1"/>
-        </w:rPr>
-        <w:t>IntWritable</w:t>
-      </w:r>
-      <w:proofErr w:type="spellEnd"/>
-      <w:r>
-        <w:rPr>
-          <w:rFonts w:eastAsia="Times New Roman" w:cs="Times New Roman"/>
-          <w:color w:val="000000"/>
-          <w:sz w:val="20"/>
-          <w:szCs w:val="20"/>
-          <w:bdr w:val="none" w:sz="0" w:space="0" w:color="auto" w:frame="1"/>
-        </w:rPr>
-        <w:t>(1);  </w:t>
+        <w:t> IntWritable(1);  </w:t>
       </w:r>
     </w:p>
     <w:p>
@@ -1600,29 +1473,7 @@
           <w:szCs w:val="20"/>
           <w:bdr w:val="none" w:sz="0" w:space="0" w:color="auto" w:frame="1"/>
         </w:rPr>
-        <w:t>           Reporter reporter) throws </w:t>
-      </w:r>
-      <w:proofErr w:type="spellStart"/>
-      <w:r>
-        <w:rPr>
-          <w:rFonts w:eastAsia="Times New Roman" w:cs="Times New Roman"/>
-          <w:color w:val="000000"/>
-          <w:sz w:val="20"/>
-          <w:szCs w:val="20"/>
-          <w:bdr w:val="none" w:sz="0" w:space="0" w:color="auto" w:frame="1"/>
-        </w:rPr>
-        <w:t>IOException</w:t>
-      </w:r>
-      <w:proofErr w:type="spellEnd"/>
-      <w:r>
-        <w:rPr>
-          <w:rFonts w:eastAsia="Times New Roman" w:cs="Times New Roman"/>
-          <w:color w:val="000000"/>
-          <w:sz w:val="20"/>
-          <w:szCs w:val="20"/>
-          <w:bdr w:val="none" w:sz="0" w:space="0" w:color="auto" w:frame="1"/>
-        </w:rPr>
-        <w:t>{  </w:t>
+        <w:t>           Reporter reporter) throws IOException{  </w:t>
       </w:r>
     </w:p>
     <w:p>
@@ -1672,7 +1523,6 @@
         </w:rPr>
         <w:t> = </w:t>
       </w:r>
-      <w:proofErr w:type="spellStart"/>
       <w:r>
         <w:rPr>
           <w:rFonts w:eastAsia="Times New Roman" w:cs="Times New Roman"/>
@@ -1691,18 +1541,7 @@
           <w:szCs w:val="20"/>
           <w:bdr w:val="none" w:sz="0" w:space="0" w:color="auto" w:frame="1"/>
         </w:rPr>
-        <w:t>.toString</w:t>
-      </w:r>
-      <w:proofErr w:type="spellEnd"/>
-      <w:r>
-        <w:rPr>
-          <w:rFonts w:eastAsia="Times New Roman" w:cs="Times New Roman"/>
-          <w:color w:val="000000"/>
-          <w:sz w:val="20"/>
-          <w:szCs w:val="20"/>
-          <w:bdr w:val="none" w:sz="0" w:space="0" w:color="auto" w:frame="1"/>
-        </w:rPr>
-        <w:t>();  </w:t>
+        <w:t>.toString();  </w:t>
       </w:r>
     </w:p>
     <w:p>
@@ -1798,29 +1637,7 @@
           <w:szCs w:val="20"/>
           <w:bdr w:val="none" w:sz="0" w:space="0" w:color="auto" w:frame="1"/>
         </w:rPr>
-        <w:t>        while (</w:t>
-      </w:r>
-      <w:proofErr w:type="spellStart"/>
-      <w:r>
-        <w:rPr>
-          <w:rFonts w:eastAsia="Times New Roman" w:cs="Times New Roman"/>
-          <w:color w:val="000000"/>
-          <w:sz w:val="20"/>
-          <w:szCs w:val="20"/>
-          <w:bdr w:val="none" w:sz="0" w:space="0" w:color="auto" w:frame="1"/>
-        </w:rPr>
-        <w:t>tokenizer.hasMoreTokens</w:t>
-      </w:r>
-      <w:proofErr w:type="spellEnd"/>
-      <w:r>
-        <w:rPr>
-          <w:rFonts w:eastAsia="Times New Roman" w:cs="Times New Roman"/>
-          <w:color w:val="000000"/>
-          <w:sz w:val="20"/>
-          <w:szCs w:val="20"/>
-          <w:bdr w:val="none" w:sz="0" w:space="0" w:color="auto" w:frame="1"/>
-        </w:rPr>
-        <w:t>()){  </w:t>
+        <w:t>        while (tokenizer.hasMoreTokens()){  </w:t>
       </w:r>
     </w:p>
     <w:p>
@@ -1848,51 +1665,7 @@
           <w:szCs w:val="20"/>
           <w:bdr w:val="none" w:sz="0" w:space="0" w:color="auto" w:frame="1"/>
         </w:rPr>
-        <w:t>            </w:t>
-      </w:r>
-      <w:proofErr w:type="spellStart"/>
-      <w:r>
-        <w:rPr>
-          <w:rFonts w:eastAsia="Times New Roman" w:cs="Times New Roman"/>
-          <w:color w:val="000000"/>
-          <w:sz w:val="20"/>
-          <w:szCs w:val="20"/>
-          <w:bdr w:val="none" w:sz="0" w:space="0" w:color="auto" w:frame="1"/>
-        </w:rPr>
-        <w:t>word.set</w:t>
-      </w:r>
-      <w:proofErr w:type="spellEnd"/>
-      <w:r>
-        <w:rPr>
-          <w:rFonts w:eastAsia="Times New Roman" w:cs="Times New Roman"/>
-          <w:color w:val="000000"/>
-          <w:sz w:val="20"/>
-          <w:szCs w:val="20"/>
-          <w:bdr w:val="none" w:sz="0" w:space="0" w:color="auto" w:frame="1"/>
-        </w:rPr>
-        <w:t>(</w:t>
-      </w:r>
-      <w:proofErr w:type="spellStart"/>
-      <w:r>
-        <w:rPr>
-          <w:rFonts w:eastAsia="Times New Roman" w:cs="Times New Roman"/>
-          <w:color w:val="000000"/>
-          <w:sz w:val="20"/>
-          <w:szCs w:val="20"/>
-          <w:bdr w:val="none" w:sz="0" w:space="0" w:color="auto" w:frame="1"/>
-        </w:rPr>
-        <w:t>tokenizer.nextToken</w:t>
-      </w:r>
-      <w:proofErr w:type="spellEnd"/>
-      <w:r>
-        <w:rPr>
-          <w:rFonts w:eastAsia="Times New Roman" w:cs="Times New Roman"/>
-          <w:color w:val="000000"/>
-          <w:sz w:val="20"/>
-          <w:szCs w:val="20"/>
-          <w:bdr w:val="none" w:sz="0" w:space="0" w:color="auto" w:frame="1"/>
-        </w:rPr>
-        <w:t>());  </w:t>
+        <w:t>            word.set(tokenizer.nextToken());  </w:t>
       </w:r>
     </w:p>
     <w:p>
@@ -1920,29 +1693,7 @@
           <w:szCs w:val="20"/>
           <w:bdr w:val="none" w:sz="0" w:space="0" w:color="auto" w:frame="1"/>
         </w:rPr>
-        <w:t>            </w:t>
-      </w:r>
-      <w:proofErr w:type="spellStart"/>
-      <w:r>
-        <w:rPr>
-          <w:rFonts w:eastAsia="Times New Roman" w:cs="Times New Roman"/>
-          <w:color w:val="000000"/>
-          <w:sz w:val="20"/>
-          <w:szCs w:val="20"/>
-          <w:bdr w:val="none" w:sz="0" w:space="0" w:color="auto" w:frame="1"/>
-        </w:rPr>
-        <w:t>output.collect</w:t>
-      </w:r>
-      <w:proofErr w:type="spellEnd"/>
-      <w:r>
-        <w:rPr>
-          <w:rFonts w:eastAsia="Times New Roman" w:cs="Times New Roman"/>
-          <w:color w:val="000000"/>
-          <w:sz w:val="20"/>
-          <w:szCs w:val="20"/>
-          <w:bdr w:val="none" w:sz="0" w:space="0" w:color="auto" w:frame="1"/>
-        </w:rPr>
-        <w:t>(word, one);  </w:t>
+        <w:t>            output.collect(word, one);  </w:t>
       </w:r>
     </w:p>
     <w:p>
@@ -2108,29 +1859,7 @@
           <w:szCs w:val="20"/>
           <w:bdr w:val="none" w:sz="0" w:space="0" w:color="auto" w:frame="1"/>
         </w:rPr>
-        <w:t>import </w:t>
-      </w:r>
-      <w:proofErr w:type="spellStart"/>
-      <w:r>
-        <w:rPr>
-          <w:rFonts w:eastAsia="Times New Roman" w:cs="Times New Roman"/>
-          <w:color w:val="000000"/>
-          <w:sz w:val="20"/>
-          <w:szCs w:val="20"/>
-          <w:bdr w:val="none" w:sz="0" w:space="0" w:color="auto" w:frame="1"/>
-        </w:rPr>
-        <w:t>java.io.IOException</w:t>
-      </w:r>
-      <w:proofErr w:type="spellEnd"/>
-      <w:r>
-        <w:rPr>
-          <w:rFonts w:eastAsia="Times New Roman" w:cs="Times New Roman"/>
-          <w:color w:val="000000"/>
-          <w:sz w:val="20"/>
-          <w:szCs w:val="20"/>
-          <w:bdr w:val="none" w:sz="0" w:space="0" w:color="auto" w:frame="1"/>
-        </w:rPr>
-        <w:t>;  </w:t>
+        <w:t>import java.io.IOException;  </w:t>
       </w:r>
     </w:p>
     <w:p>
@@ -2158,29 +1887,7 @@
           <w:szCs w:val="20"/>
           <w:bdr w:val="none" w:sz="0" w:space="0" w:color="auto" w:frame="1"/>
         </w:rPr>
-        <w:t>import </w:t>
-      </w:r>
-      <w:proofErr w:type="spellStart"/>
-      <w:r>
-        <w:rPr>
-          <w:rFonts w:eastAsia="Times New Roman" w:cs="Times New Roman"/>
-          <w:color w:val="000000"/>
-          <w:sz w:val="20"/>
-          <w:szCs w:val="20"/>
-          <w:bdr w:val="none" w:sz="0" w:space="0" w:color="auto" w:frame="1"/>
-        </w:rPr>
-        <w:t>java.util.Iterator</w:t>
-      </w:r>
-      <w:proofErr w:type="spellEnd"/>
-      <w:r>
-        <w:rPr>
-          <w:rFonts w:eastAsia="Times New Roman" w:cs="Times New Roman"/>
-          <w:color w:val="000000"/>
-          <w:sz w:val="20"/>
-          <w:szCs w:val="20"/>
-          <w:bdr w:val="none" w:sz="0" w:space="0" w:color="auto" w:frame="1"/>
-        </w:rPr>
-        <w:t>;  </w:t>
+        <w:t>import java.util.Iterator;  </w:t>
       </w:r>
     </w:p>
     <w:p>
@@ -2208,29 +1915,7 @@
           <w:szCs w:val="20"/>
           <w:bdr w:val="none" w:sz="0" w:space="0" w:color="auto" w:frame="1"/>
         </w:rPr>
-        <w:t>import </w:t>
-      </w:r>
-      <w:proofErr w:type="spellStart"/>
-      <w:r>
-        <w:rPr>
-          <w:rFonts w:eastAsia="Times New Roman" w:cs="Times New Roman"/>
-          <w:color w:val="000000"/>
-          <w:sz w:val="20"/>
-          <w:szCs w:val="20"/>
-          <w:bdr w:val="none" w:sz="0" w:space="0" w:color="auto" w:frame="1"/>
-        </w:rPr>
-        <w:t>org.apache.hadoop.io.IntWritable</w:t>
-      </w:r>
-      <w:proofErr w:type="spellEnd"/>
-      <w:r>
-        <w:rPr>
-          <w:rFonts w:eastAsia="Times New Roman" w:cs="Times New Roman"/>
-          <w:color w:val="000000"/>
-          <w:sz w:val="20"/>
-          <w:szCs w:val="20"/>
-          <w:bdr w:val="none" w:sz="0" w:space="0" w:color="auto" w:frame="1"/>
-        </w:rPr>
-        <w:t>;  </w:t>
+        <w:t>import org.apache.hadoop.io.IntWritable;  </w:t>
       </w:r>
     </w:p>
     <w:p>
@@ -2259,29 +1944,7 @@
           <w:bdr w:val="none" w:sz="0" w:space="0" w:color="auto" w:frame="1"/>
         </w:rPr>
         <w:lastRenderedPageBreak/>
-        <w:t>import </w:t>
-      </w:r>
-      <w:proofErr w:type="spellStart"/>
-      <w:r>
-        <w:rPr>
-          <w:rFonts w:eastAsia="Times New Roman" w:cs="Times New Roman"/>
-          <w:color w:val="000000"/>
-          <w:sz w:val="20"/>
-          <w:szCs w:val="20"/>
-          <w:bdr w:val="none" w:sz="0" w:space="0" w:color="auto" w:frame="1"/>
-        </w:rPr>
-        <w:t>org.apache.hadoop.io.Text</w:t>
-      </w:r>
-      <w:proofErr w:type="spellEnd"/>
-      <w:r>
-        <w:rPr>
-          <w:rFonts w:eastAsia="Times New Roman" w:cs="Times New Roman"/>
-          <w:color w:val="000000"/>
-          <w:sz w:val="20"/>
-          <w:szCs w:val="20"/>
-          <w:bdr w:val="none" w:sz="0" w:space="0" w:color="auto" w:frame="1"/>
-        </w:rPr>
-        <w:t>;  </w:t>
+        <w:t>import org.apache.hadoop.io.Text;  </w:t>
       </w:r>
     </w:p>
     <w:p>
@@ -2309,29 +1972,7 @@
           <w:szCs w:val="20"/>
           <w:bdr w:val="none" w:sz="0" w:space="0" w:color="auto" w:frame="1"/>
         </w:rPr>
-        <w:t>import </w:t>
-      </w:r>
-      <w:proofErr w:type="spellStart"/>
-      <w:r>
-        <w:rPr>
-          <w:rFonts w:eastAsia="Times New Roman" w:cs="Times New Roman"/>
-          <w:color w:val="000000"/>
-          <w:sz w:val="20"/>
-          <w:szCs w:val="20"/>
-          <w:bdr w:val="none" w:sz="0" w:space="0" w:color="auto" w:frame="1"/>
-        </w:rPr>
-        <w:t>org.apache.hadoop.mapred.MapReduceBase</w:t>
-      </w:r>
-      <w:proofErr w:type="spellEnd"/>
-      <w:r>
-        <w:rPr>
-          <w:rFonts w:eastAsia="Times New Roman" w:cs="Times New Roman"/>
-          <w:color w:val="000000"/>
-          <w:sz w:val="20"/>
-          <w:szCs w:val="20"/>
-          <w:bdr w:val="none" w:sz="0" w:space="0" w:color="auto" w:frame="1"/>
-        </w:rPr>
-        <w:t>;  </w:t>
+        <w:t>import org.apache.hadoop.mapred.MapReduceBase;  </w:t>
       </w:r>
     </w:p>
     <w:p>
@@ -2359,29 +2000,7 @@
           <w:szCs w:val="20"/>
           <w:bdr w:val="none" w:sz="0" w:space="0" w:color="auto" w:frame="1"/>
         </w:rPr>
-        <w:t>import </w:t>
-      </w:r>
-      <w:proofErr w:type="spellStart"/>
-      <w:r>
-        <w:rPr>
-          <w:rFonts w:eastAsia="Times New Roman" w:cs="Times New Roman"/>
-          <w:color w:val="000000"/>
-          <w:sz w:val="20"/>
-          <w:szCs w:val="20"/>
-          <w:bdr w:val="none" w:sz="0" w:space="0" w:color="auto" w:frame="1"/>
-        </w:rPr>
-        <w:t>org.apache.hadoop.mapred.OutputCollector</w:t>
-      </w:r>
-      <w:proofErr w:type="spellEnd"/>
-      <w:r>
-        <w:rPr>
-          <w:rFonts w:eastAsia="Times New Roman" w:cs="Times New Roman"/>
-          <w:color w:val="000000"/>
-          <w:sz w:val="20"/>
-          <w:szCs w:val="20"/>
-          <w:bdr w:val="none" w:sz="0" w:space="0" w:color="auto" w:frame="1"/>
-        </w:rPr>
-        <w:t>;  </w:t>
+        <w:t>import org.apache.hadoop.mapred.OutputCollector;  </w:t>
       </w:r>
     </w:p>
     <w:p>
@@ -2409,29 +2028,7 @@
           <w:szCs w:val="20"/>
           <w:bdr w:val="none" w:sz="0" w:space="0" w:color="auto" w:frame="1"/>
         </w:rPr>
-        <w:t>import </w:t>
-      </w:r>
-      <w:proofErr w:type="spellStart"/>
-      <w:r>
-        <w:rPr>
-          <w:rFonts w:eastAsia="Times New Roman" w:cs="Times New Roman"/>
-          <w:color w:val="000000"/>
-          <w:sz w:val="20"/>
-          <w:szCs w:val="20"/>
-          <w:bdr w:val="none" w:sz="0" w:space="0" w:color="auto" w:frame="1"/>
-        </w:rPr>
-        <w:t>org.apache.hadoop.mapred.Reducer</w:t>
-      </w:r>
-      <w:proofErr w:type="spellEnd"/>
-      <w:r>
-        <w:rPr>
-          <w:rFonts w:eastAsia="Times New Roman" w:cs="Times New Roman"/>
-          <w:color w:val="000000"/>
-          <w:sz w:val="20"/>
-          <w:szCs w:val="20"/>
-          <w:bdr w:val="none" w:sz="0" w:space="0" w:color="auto" w:frame="1"/>
-        </w:rPr>
-        <w:t>;  </w:t>
+        <w:t>import org.apache.hadoop.mapred.Reducer;  </w:t>
       </w:r>
     </w:p>
     <w:p>
@@ -2459,29 +2056,7 @@
           <w:szCs w:val="20"/>
           <w:bdr w:val="none" w:sz="0" w:space="0" w:color="auto" w:frame="1"/>
         </w:rPr>
-        <w:t>import </w:t>
-      </w:r>
-      <w:proofErr w:type="spellStart"/>
-      <w:r>
-        <w:rPr>
-          <w:rFonts w:eastAsia="Times New Roman" w:cs="Times New Roman"/>
-          <w:color w:val="000000"/>
-          <w:sz w:val="20"/>
-          <w:szCs w:val="20"/>
-          <w:bdr w:val="none" w:sz="0" w:space="0" w:color="auto" w:frame="1"/>
-        </w:rPr>
-        <w:t>org.apache.hadoop.mapred.Reporter</w:t>
-      </w:r>
-      <w:proofErr w:type="spellEnd"/>
-      <w:r>
-        <w:rPr>
-          <w:rFonts w:eastAsia="Times New Roman" w:cs="Times New Roman"/>
-          <w:color w:val="000000"/>
-          <w:sz w:val="20"/>
-          <w:szCs w:val="20"/>
-          <w:bdr w:val="none" w:sz="0" w:space="0" w:color="auto" w:frame="1"/>
-        </w:rPr>
-        <w:t>;  </w:t>
+        <w:t>import org.apache.hadoop.mapred.Reporter;  </w:t>
       </w:r>
     </w:p>
     <w:p>
@@ -2703,29 +2278,7 @@
           <w:szCs w:val="20"/>
           <w:bdr w:val="none" w:sz="0" w:space="0" w:color="auto" w:frame="1"/>
         </w:rPr>
-        <w:t> Reporter reporter) throws </w:t>
-      </w:r>
-      <w:proofErr w:type="spellStart"/>
-      <w:r>
-        <w:rPr>
-          <w:rFonts w:eastAsia="Times New Roman" w:cs="Times New Roman"/>
-          <w:color w:val="000000"/>
-          <w:sz w:val="20"/>
-          <w:szCs w:val="20"/>
-          <w:bdr w:val="none" w:sz="0" w:space="0" w:color="auto" w:frame="1"/>
-        </w:rPr>
-        <w:t>IOException</w:t>
-      </w:r>
-      <w:proofErr w:type="spellEnd"/>
-      <w:r>
-        <w:rPr>
-          <w:rFonts w:eastAsia="Times New Roman" w:cs="Times New Roman"/>
-          <w:color w:val="000000"/>
-          <w:sz w:val="20"/>
-          <w:szCs w:val="20"/>
-          <w:bdr w:val="none" w:sz="0" w:space="0" w:color="auto" w:frame="1"/>
-        </w:rPr>
-        <w:t> {  </w:t>
+        <w:t> Reporter reporter) throws IOException {  </w:t>
       </w:r>
     </w:p>
     <w:p>
@@ -2745,27 +2298,15 @@
           <w:szCs w:val="20"/>
         </w:rPr>
       </w:pPr>
-      <w:proofErr w:type="spellStart"/>
-      <w:r>
-        <w:rPr>
-          <w:rFonts w:eastAsia="Times New Roman" w:cs="Times New Roman"/>
-          <w:color w:val="000000"/>
-          <w:sz w:val="20"/>
-          <w:szCs w:val="20"/>
-          <w:bdr w:val="none" w:sz="0" w:space="0" w:color="auto" w:frame="1"/>
-        </w:rPr>
-        <w:t>int</w:t>
-      </w:r>
-      <w:proofErr w:type="spellEnd"/>
-      <w:r>
-        <w:rPr>
-          <w:rFonts w:eastAsia="Times New Roman" w:cs="Times New Roman"/>
-          <w:color w:val="000000"/>
-          <w:sz w:val="20"/>
-          <w:szCs w:val="20"/>
-          <w:bdr w:val="none" w:sz="0" w:space="0" w:color="auto" w:frame="1"/>
-        </w:rPr>
-        <w:t> </w:t>
+      <w:r>
+        <w:rPr>
+          <w:rFonts w:eastAsia="Times New Roman" w:cs="Times New Roman"/>
+          <w:color w:val="000000"/>
+          <w:sz w:val="20"/>
+          <w:szCs w:val="20"/>
+          <w:bdr w:val="none" w:sz="0" w:space="0" w:color="auto" w:frame="1"/>
+        </w:rPr>
+        <w:t>int </w:t>
       </w:r>
       <w:r>
         <w:rPr>
@@ -2833,29 +2374,7 @@
           <w:szCs w:val="20"/>
           <w:bdr w:val="none" w:sz="0" w:space="0" w:color="auto" w:frame="1"/>
         </w:rPr>
-        <w:t>while (</w:t>
-      </w:r>
-      <w:proofErr w:type="spellStart"/>
-      <w:r>
-        <w:rPr>
-          <w:rFonts w:eastAsia="Times New Roman" w:cs="Times New Roman"/>
-          <w:color w:val="000000"/>
-          <w:sz w:val="20"/>
-          <w:szCs w:val="20"/>
-          <w:bdr w:val="none" w:sz="0" w:space="0" w:color="auto" w:frame="1"/>
-        </w:rPr>
-        <w:t>values.hasNext</w:t>
-      </w:r>
-      <w:proofErr w:type="spellEnd"/>
-      <w:r>
-        <w:rPr>
-          <w:rFonts w:eastAsia="Times New Roman" w:cs="Times New Roman"/>
-          <w:color w:val="000000"/>
-          <w:sz w:val="20"/>
-          <w:szCs w:val="20"/>
-          <w:bdr w:val="none" w:sz="0" w:space="0" w:color="auto" w:frame="1"/>
-        </w:rPr>
-        <w:t>()) {  </w:t>
+        <w:t>while (values.hasNext()) {  </w:t>
       </w:r>
     </w:p>
     <w:p>
@@ -2883,29 +2402,7 @@
           <w:szCs w:val="20"/>
           <w:bdr w:val="none" w:sz="0" w:space="0" w:color="auto" w:frame="1"/>
         </w:rPr>
-        <w:t>sum+=</w:t>
-      </w:r>
-      <w:proofErr w:type="spellStart"/>
-      <w:r>
-        <w:rPr>
-          <w:rFonts w:eastAsia="Times New Roman" w:cs="Times New Roman"/>
-          <w:color w:val="000000"/>
-          <w:sz w:val="20"/>
-          <w:szCs w:val="20"/>
-          <w:bdr w:val="none" w:sz="0" w:space="0" w:color="auto" w:frame="1"/>
-        </w:rPr>
-        <w:t>values.next</w:t>
-      </w:r>
-      <w:proofErr w:type="spellEnd"/>
-      <w:r>
-        <w:rPr>
-          <w:rFonts w:eastAsia="Times New Roman" w:cs="Times New Roman"/>
-          <w:color w:val="000000"/>
-          <w:sz w:val="20"/>
-          <w:szCs w:val="20"/>
-          <w:bdr w:val="none" w:sz="0" w:space="0" w:color="auto" w:frame="1"/>
-        </w:rPr>
-        <w:t>().get();  </w:t>
+        <w:t>sum+=values.next().get();  </w:t>
       </w:r>
     </w:p>
     <w:p>
@@ -2953,71 +2450,15 @@
           <w:szCs w:val="20"/>
         </w:rPr>
       </w:pPr>
-      <w:proofErr w:type="spellStart"/>
-      <w:r>
-        <w:rPr>
-          <w:rFonts w:eastAsia="Times New Roman" w:cs="Times New Roman"/>
-          <w:color w:val="000000"/>
-          <w:sz w:val="20"/>
-          <w:szCs w:val="20"/>
-          <w:bdr w:val="none" w:sz="0" w:space="0" w:color="auto" w:frame="1"/>
-        </w:rPr>
-        <w:t>output.collect</w:t>
-      </w:r>
-      <w:proofErr w:type="spellEnd"/>
-      <w:r>
-        <w:rPr>
-          <w:rFonts w:eastAsia="Times New Roman" w:cs="Times New Roman"/>
-          <w:color w:val="000000"/>
-          <w:sz w:val="20"/>
-          <w:szCs w:val="20"/>
-          <w:bdr w:val="none" w:sz="0" w:space="0" w:color="auto" w:frame="1"/>
-        </w:rPr>
-        <w:t>(</w:t>
-      </w:r>
-      <w:proofErr w:type="spellStart"/>
-      <w:r>
-        <w:rPr>
-          <w:rFonts w:eastAsia="Times New Roman" w:cs="Times New Roman"/>
-          <w:color w:val="000000"/>
-          <w:sz w:val="20"/>
-          <w:szCs w:val="20"/>
-          <w:bdr w:val="none" w:sz="0" w:space="0" w:color="auto" w:frame="1"/>
-        </w:rPr>
-        <w:t>key,new</w:t>
-      </w:r>
-      <w:proofErr w:type="spellEnd"/>
-      <w:r>
-        <w:rPr>
-          <w:rFonts w:eastAsia="Times New Roman" w:cs="Times New Roman"/>
-          <w:color w:val="000000"/>
-          <w:sz w:val="20"/>
-          <w:szCs w:val="20"/>
-          <w:bdr w:val="none" w:sz="0" w:space="0" w:color="auto" w:frame="1"/>
-        </w:rPr>
-        <w:t> </w:t>
-      </w:r>
-      <w:proofErr w:type="spellStart"/>
-      <w:r>
-        <w:rPr>
-          <w:rFonts w:eastAsia="Times New Roman" w:cs="Times New Roman"/>
-          <w:color w:val="000000"/>
-          <w:sz w:val="20"/>
-          <w:szCs w:val="20"/>
-          <w:bdr w:val="none" w:sz="0" w:space="0" w:color="auto" w:frame="1"/>
-        </w:rPr>
-        <w:t>IntWritable</w:t>
-      </w:r>
-      <w:proofErr w:type="spellEnd"/>
-      <w:r>
-        <w:rPr>
-          <w:rFonts w:eastAsia="Times New Roman" w:cs="Times New Roman"/>
-          <w:color w:val="000000"/>
-          <w:sz w:val="20"/>
-          <w:szCs w:val="20"/>
-          <w:bdr w:val="none" w:sz="0" w:space="0" w:color="auto" w:frame="1"/>
-        </w:rPr>
-        <w:t>(sum));  </w:t>
+      <w:r>
+        <w:rPr>
+          <w:rFonts w:eastAsia="Times New Roman" w:cs="Times New Roman"/>
+          <w:color w:val="000000"/>
+          <w:sz w:val="20"/>
+          <w:szCs w:val="20"/>
+          <w:bdr w:val="none" w:sz="0" w:space="0" w:color="auto" w:frame="1"/>
+        </w:rPr>
+        <w:t>output.collect(key,new IntWritable(sum));  </w:t>
       </w:r>
     </w:p>
     <w:p>
@@ -3127,29 +2568,7 @@
           <w:szCs w:val="20"/>
           <w:bdr w:val="none" w:sz="0" w:space="0" w:color="auto" w:frame="1"/>
         </w:rPr>
-        <w:t>import </w:t>
-      </w:r>
-      <w:proofErr w:type="spellStart"/>
-      <w:r>
-        <w:rPr>
-          <w:rFonts w:eastAsia="Times New Roman" w:cs="Times New Roman"/>
-          <w:color w:val="000000"/>
-          <w:sz w:val="20"/>
-          <w:szCs w:val="20"/>
-          <w:bdr w:val="none" w:sz="0" w:space="0" w:color="auto" w:frame="1"/>
-        </w:rPr>
-        <w:t>java.io.IOException</w:t>
-      </w:r>
-      <w:proofErr w:type="spellEnd"/>
-      <w:r>
-        <w:rPr>
-          <w:rFonts w:eastAsia="Times New Roman" w:cs="Times New Roman"/>
-          <w:color w:val="000000"/>
-          <w:sz w:val="20"/>
-          <w:szCs w:val="20"/>
-          <w:bdr w:val="none" w:sz="0" w:space="0" w:color="auto" w:frame="1"/>
-        </w:rPr>
-        <w:t>;  </w:t>
+        <w:t>import java.io.IOException;  </w:t>
       </w:r>
     </w:p>
     <w:p>
@@ -3177,29 +2596,7 @@
           <w:szCs w:val="20"/>
           <w:bdr w:val="none" w:sz="0" w:space="0" w:color="auto" w:frame="1"/>
         </w:rPr>
-        <w:t>import </w:t>
-      </w:r>
-      <w:proofErr w:type="spellStart"/>
-      <w:r>
-        <w:rPr>
-          <w:rFonts w:eastAsia="Times New Roman" w:cs="Times New Roman"/>
-          <w:color w:val="000000"/>
-          <w:sz w:val="20"/>
-          <w:szCs w:val="20"/>
-          <w:bdr w:val="none" w:sz="0" w:space="0" w:color="auto" w:frame="1"/>
-        </w:rPr>
-        <w:t>org.apache.hadoop.fs.Path</w:t>
-      </w:r>
-      <w:proofErr w:type="spellEnd"/>
-      <w:r>
-        <w:rPr>
-          <w:rFonts w:eastAsia="Times New Roman" w:cs="Times New Roman"/>
-          <w:color w:val="000000"/>
-          <w:sz w:val="20"/>
-          <w:szCs w:val="20"/>
-          <w:bdr w:val="none" w:sz="0" w:space="0" w:color="auto" w:frame="1"/>
-        </w:rPr>
-        <w:t>;  </w:t>
+        <w:t>import org.apache.hadoop.fs.Path;  </w:t>
       </w:r>
     </w:p>
     <w:p>
@@ -3227,29 +2624,7 @@
           <w:szCs w:val="20"/>
           <w:bdr w:val="none" w:sz="0" w:space="0" w:color="auto" w:frame="1"/>
         </w:rPr>
-        <w:t>import </w:t>
-      </w:r>
-      <w:proofErr w:type="spellStart"/>
-      <w:r>
-        <w:rPr>
-          <w:rFonts w:eastAsia="Times New Roman" w:cs="Times New Roman"/>
-          <w:color w:val="000000"/>
-          <w:sz w:val="20"/>
-          <w:szCs w:val="20"/>
-          <w:bdr w:val="none" w:sz="0" w:space="0" w:color="auto" w:frame="1"/>
-        </w:rPr>
-        <w:t>org.apache.hadoop.io.IntWritable</w:t>
-      </w:r>
-      <w:proofErr w:type="spellEnd"/>
-      <w:r>
-        <w:rPr>
-          <w:rFonts w:eastAsia="Times New Roman" w:cs="Times New Roman"/>
-          <w:color w:val="000000"/>
-          <w:sz w:val="20"/>
-          <w:szCs w:val="20"/>
-          <w:bdr w:val="none" w:sz="0" w:space="0" w:color="auto" w:frame="1"/>
-        </w:rPr>
-        <w:t>;  </w:t>
+        <w:t>import org.apache.hadoop.io.IntWritable;  </w:t>
       </w:r>
     </w:p>
     <w:p>
@@ -3277,29 +2652,7 @@
           <w:szCs w:val="20"/>
           <w:bdr w:val="none" w:sz="0" w:space="0" w:color="auto" w:frame="1"/>
         </w:rPr>
-        <w:t>import </w:t>
-      </w:r>
-      <w:proofErr w:type="spellStart"/>
-      <w:r>
-        <w:rPr>
-          <w:rFonts w:eastAsia="Times New Roman" w:cs="Times New Roman"/>
-          <w:color w:val="000000"/>
-          <w:sz w:val="20"/>
-          <w:szCs w:val="20"/>
-          <w:bdr w:val="none" w:sz="0" w:space="0" w:color="auto" w:frame="1"/>
-        </w:rPr>
-        <w:t>org.apache.hadoop.io.Text</w:t>
-      </w:r>
-      <w:proofErr w:type="spellEnd"/>
-      <w:r>
-        <w:rPr>
-          <w:rFonts w:eastAsia="Times New Roman" w:cs="Times New Roman"/>
-          <w:color w:val="000000"/>
-          <w:sz w:val="20"/>
-          <w:szCs w:val="20"/>
-          <w:bdr w:val="none" w:sz="0" w:space="0" w:color="auto" w:frame="1"/>
-        </w:rPr>
-        <w:t>;  </w:t>
+        <w:t>import org.apache.hadoop.io.Text;  </w:t>
       </w:r>
     </w:p>
     <w:p>
@@ -3327,29 +2680,7 @@
           <w:szCs w:val="20"/>
           <w:bdr w:val="none" w:sz="0" w:space="0" w:color="auto" w:frame="1"/>
         </w:rPr>
-        <w:t>import </w:t>
-      </w:r>
-      <w:proofErr w:type="spellStart"/>
-      <w:r>
-        <w:rPr>
-          <w:rFonts w:eastAsia="Times New Roman" w:cs="Times New Roman"/>
-          <w:color w:val="000000"/>
-          <w:sz w:val="20"/>
-          <w:szCs w:val="20"/>
-          <w:bdr w:val="none" w:sz="0" w:space="0" w:color="auto" w:frame="1"/>
-        </w:rPr>
-        <w:t>org.apache.hadoop.mapred.FileInputFormat</w:t>
-      </w:r>
-      <w:proofErr w:type="spellEnd"/>
-      <w:r>
-        <w:rPr>
-          <w:rFonts w:eastAsia="Times New Roman" w:cs="Times New Roman"/>
-          <w:color w:val="000000"/>
-          <w:sz w:val="20"/>
-          <w:szCs w:val="20"/>
-          <w:bdr w:val="none" w:sz="0" w:space="0" w:color="auto" w:frame="1"/>
-        </w:rPr>
-        <w:t>;  </w:t>
+        <w:t>import org.apache.hadoop.mapred.FileInputFormat;  </w:t>
       </w:r>
     </w:p>
     <w:p>
@@ -3377,29 +2708,7 @@
           <w:szCs w:val="20"/>
           <w:bdr w:val="none" w:sz="0" w:space="0" w:color="auto" w:frame="1"/>
         </w:rPr>
-        <w:t>import </w:t>
-      </w:r>
-      <w:proofErr w:type="spellStart"/>
-      <w:r>
-        <w:rPr>
-          <w:rFonts w:eastAsia="Times New Roman" w:cs="Times New Roman"/>
-          <w:color w:val="000000"/>
-          <w:sz w:val="20"/>
-          <w:szCs w:val="20"/>
-          <w:bdr w:val="none" w:sz="0" w:space="0" w:color="auto" w:frame="1"/>
-        </w:rPr>
-        <w:t>org.apache.hadoop.mapred.FileOutputFormat</w:t>
-      </w:r>
-      <w:proofErr w:type="spellEnd"/>
-      <w:r>
-        <w:rPr>
-          <w:rFonts w:eastAsia="Times New Roman" w:cs="Times New Roman"/>
-          <w:color w:val="000000"/>
-          <w:sz w:val="20"/>
-          <w:szCs w:val="20"/>
-          <w:bdr w:val="none" w:sz="0" w:space="0" w:color="auto" w:frame="1"/>
-        </w:rPr>
-        <w:t>;  </w:t>
+        <w:t>import org.apache.hadoop.mapred.FileOutputFormat;  </w:t>
       </w:r>
     </w:p>
     <w:p>
@@ -3427,29 +2736,7 @@
           <w:szCs w:val="20"/>
           <w:bdr w:val="none" w:sz="0" w:space="0" w:color="auto" w:frame="1"/>
         </w:rPr>
-        <w:t>import </w:t>
-      </w:r>
-      <w:proofErr w:type="spellStart"/>
-      <w:r>
-        <w:rPr>
-          <w:rFonts w:eastAsia="Times New Roman" w:cs="Times New Roman"/>
-          <w:color w:val="000000"/>
-          <w:sz w:val="20"/>
-          <w:szCs w:val="20"/>
-          <w:bdr w:val="none" w:sz="0" w:space="0" w:color="auto" w:frame="1"/>
-        </w:rPr>
-        <w:t>org.apache.hadoop.mapred.JobClient</w:t>
-      </w:r>
-      <w:proofErr w:type="spellEnd"/>
-      <w:r>
-        <w:rPr>
-          <w:rFonts w:eastAsia="Times New Roman" w:cs="Times New Roman"/>
-          <w:color w:val="000000"/>
-          <w:sz w:val="20"/>
-          <w:szCs w:val="20"/>
-          <w:bdr w:val="none" w:sz="0" w:space="0" w:color="auto" w:frame="1"/>
-        </w:rPr>
-        <w:t>;  </w:t>
+        <w:t>import org.apache.hadoop.mapred.JobClient;  </w:t>
       </w:r>
     </w:p>
     <w:p>
@@ -3477,29 +2764,7 @@
           <w:szCs w:val="20"/>
           <w:bdr w:val="none" w:sz="0" w:space="0" w:color="auto" w:frame="1"/>
         </w:rPr>
-        <w:t>import </w:t>
-      </w:r>
-      <w:proofErr w:type="spellStart"/>
-      <w:r>
-        <w:rPr>
-          <w:rFonts w:eastAsia="Times New Roman" w:cs="Times New Roman"/>
-          <w:color w:val="000000"/>
-          <w:sz w:val="20"/>
-          <w:szCs w:val="20"/>
-          <w:bdr w:val="none" w:sz="0" w:space="0" w:color="auto" w:frame="1"/>
-        </w:rPr>
-        <w:t>org.apache.hadoop.mapred.JobConf</w:t>
-      </w:r>
-      <w:proofErr w:type="spellEnd"/>
-      <w:r>
-        <w:rPr>
-          <w:rFonts w:eastAsia="Times New Roman" w:cs="Times New Roman"/>
-          <w:color w:val="000000"/>
-          <w:sz w:val="20"/>
-          <w:szCs w:val="20"/>
-          <w:bdr w:val="none" w:sz="0" w:space="0" w:color="auto" w:frame="1"/>
-        </w:rPr>
-        <w:t>;  </w:t>
+        <w:t>import org.apache.hadoop.mapred.JobConf;  </w:t>
       </w:r>
     </w:p>
     <w:p>
@@ -3527,29 +2792,7 @@
           <w:szCs w:val="20"/>
           <w:bdr w:val="none" w:sz="0" w:space="0" w:color="auto" w:frame="1"/>
         </w:rPr>
-        <w:t>import </w:t>
-      </w:r>
-      <w:proofErr w:type="spellStart"/>
-      <w:r>
-        <w:rPr>
-          <w:rFonts w:eastAsia="Times New Roman" w:cs="Times New Roman"/>
-          <w:color w:val="000000"/>
-          <w:sz w:val="20"/>
-          <w:szCs w:val="20"/>
-          <w:bdr w:val="none" w:sz="0" w:space="0" w:color="auto" w:frame="1"/>
-        </w:rPr>
-        <w:t>org.apache.hadoop.mapred.TextInputFormat</w:t>
-      </w:r>
-      <w:proofErr w:type="spellEnd"/>
-      <w:r>
-        <w:rPr>
-          <w:rFonts w:eastAsia="Times New Roman" w:cs="Times New Roman"/>
-          <w:color w:val="000000"/>
-          <w:sz w:val="20"/>
-          <w:szCs w:val="20"/>
-          <w:bdr w:val="none" w:sz="0" w:space="0" w:color="auto" w:frame="1"/>
-        </w:rPr>
-        <w:t>;  </w:t>
+        <w:t>import org.apache.hadoop.mapred.TextInputFormat;  </w:t>
       </w:r>
     </w:p>
     <w:p>
@@ -3577,29 +2820,7 @@
           <w:szCs w:val="20"/>
           <w:bdr w:val="none" w:sz="0" w:space="0" w:color="auto" w:frame="1"/>
         </w:rPr>
-        <w:t>import </w:t>
-      </w:r>
-      <w:proofErr w:type="spellStart"/>
-      <w:r>
-        <w:rPr>
-          <w:rFonts w:eastAsia="Times New Roman" w:cs="Times New Roman"/>
-          <w:color w:val="000000"/>
-          <w:sz w:val="20"/>
-          <w:szCs w:val="20"/>
-          <w:bdr w:val="none" w:sz="0" w:space="0" w:color="auto" w:frame="1"/>
-        </w:rPr>
-        <w:t>org.apache.hadoop.mapred.TextOutputFormat</w:t>
-      </w:r>
-      <w:proofErr w:type="spellEnd"/>
-      <w:r>
-        <w:rPr>
-          <w:rFonts w:eastAsia="Times New Roman" w:cs="Times New Roman"/>
-          <w:color w:val="000000"/>
-          <w:sz w:val="20"/>
-          <w:szCs w:val="20"/>
-          <w:bdr w:val="none" w:sz="0" w:space="0" w:color="auto" w:frame="1"/>
-        </w:rPr>
-        <w:t>;  </w:t>
+        <w:t>import org.apache.hadoop.mapred.TextOutputFormat;  </w:t>
       </w:r>
     </w:p>
     <w:p>
@@ -3627,29 +2848,7 @@
           <w:szCs w:val="20"/>
           <w:bdr w:val="none" w:sz="0" w:space="0" w:color="auto" w:frame="1"/>
         </w:rPr>
-        <w:t>public class </w:t>
-      </w:r>
-      <w:proofErr w:type="spellStart"/>
-      <w:r>
-        <w:rPr>
-          <w:rFonts w:eastAsia="Times New Roman" w:cs="Times New Roman"/>
-          <w:color w:val="000000"/>
-          <w:sz w:val="20"/>
-          <w:szCs w:val="20"/>
-          <w:bdr w:val="none" w:sz="0" w:space="0" w:color="auto" w:frame="1"/>
-        </w:rPr>
-        <w:t>wc_runner</w:t>
-      </w:r>
-      <w:proofErr w:type="spellEnd"/>
-      <w:r>
-        <w:rPr>
-          <w:rFonts w:eastAsia="Times New Roman" w:cs="Times New Roman"/>
-          <w:color w:val="000000"/>
-          <w:sz w:val="20"/>
-          <w:szCs w:val="20"/>
-          <w:bdr w:val="none" w:sz="0" w:space="0" w:color="auto" w:frame="1"/>
-        </w:rPr>
-        <w:t> {  </w:t>
+        <w:t>public class wc_runner {  </w:t>
       </w:r>
     </w:p>
     <w:p>
@@ -3677,51 +2876,7 @@
           <w:szCs w:val="20"/>
           <w:bdr w:val="none" w:sz="0" w:space="0" w:color="auto" w:frame="1"/>
         </w:rPr>
-        <w:t>    public static void main(String[] </w:t>
-      </w:r>
-      <w:proofErr w:type="spellStart"/>
-      <w:r>
-        <w:rPr>
-          <w:rFonts w:eastAsia="Times New Roman" w:cs="Times New Roman"/>
-          <w:color w:val="000000"/>
-          <w:sz w:val="20"/>
-          <w:szCs w:val="20"/>
-          <w:bdr w:val="none" w:sz="0" w:space="0" w:color="auto" w:frame="1"/>
-        </w:rPr>
-        <w:t>args</w:t>
-      </w:r>
-      <w:proofErr w:type="spellEnd"/>
-      <w:r>
-        <w:rPr>
-          <w:rFonts w:eastAsia="Times New Roman" w:cs="Times New Roman"/>
-          <w:color w:val="000000"/>
-          <w:sz w:val="20"/>
-          <w:szCs w:val="20"/>
-          <w:bdr w:val="none" w:sz="0" w:space="0" w:color="auto" w:frame="1"/>
-        </w:rPr>
-        <w:t>) throws </w:t>
-      </w:r>
-      <w:proofErr w:type="spellStart"/>
-      <w:r>
-        <w:rPr>
-          <w:rFonts w:eastAsia="Times New Roman" w:cs="Times New Roman"/>
-          <w:color w:val="000000"/>
-          <w:sz w:val="20"/>
-          <w:szCs w:val="20"/>
-          <w:bdr w:val="none" w:sz="0" w:space="0" w:color="auto" w:frame="1"/>
-        </w:rPr>
-        <w:t>IOException</w:t>
-      </w:r>
-      <w:proofErr w:type="spellEnd"/>
-      <w:r>
-        <w:rPr>
-          <w:rFonts w:eastAsia="Times New Roman" w:cs="Times New Roman"/>
-          <w:color w:val="000000"/>
-          <w:sz w:val="20"/>
-          <w:szCs w:val="20"/>
-          <w:bdr w:val="none" w:sz="0" w:space="0" w:color="auto" w:frame="1"/>
-        </w:rPr>
-        <w:t>{  </w:t>
+        <w:t>    public static void main(String[] args) throws IOException{  </w:t>
       </w:r>
     </w:p>
     <w:p>
@@ -3749,31 +2904,8 @@
           <w:szCs w:val="20"/>
           <w:bdr w:val="none" w:sz="0" w:space="0" w:color="auto" w:frame="1"/>
         </w:rPr>
-        <w:t>        </w:t>
-      </w:r>
-      <w:proofErr w:type="spellStart"/>
-      <w:r>
-        <w:rPr>
-          <w:rFonts w:eastAsia="Times New Roman" w:cs="Times New Roman"/>
-          <w:color w:val="000000"/>
-          <w:sz w:val="20"/>
-          <w:szCs w:val="20"/>
-          <w:bdr w:val="none" w:sz="0" w:space="0" w:color="auto" w:frame="1"/>
-        </w:rPr>
-        <w:t>JobConf</w:t>
-      </w:r>
-      <w:proofErr w:type="spellEnd"/>
-      <w:r>
-        <w:rPr>
-          <w:rFonts w:eastAsia="Times New Roman" w:cs="Times New Roman"/>
-          <w:color w:val="000000"/>
-          <w:sz w:val="20"/>
-          <w:szCs w:val="20"/>
-          <w:bdr w:val="none" w:sz="0" w:space="0" w:color="auto" w:frame="1"/>
-        </w:rPr>
-        <w:t> </w:t>
-      </w:r>
-      <w:proofErr w:type="spellStart"/>
+        <w:t>        JobConf </w:t>
+      </w:r>
       <w:r>
         <w:rPr>
           <w:rFonts w:eastAsia="Times New Roman" w:cs="Times New Roman"/>
@@ -3784,7 +2916,6 @@
         </w:rPr>
         <w:t>conf</w:t>
       </w:r>
-      <w:proofErr w:type="spellEnd"/>
       <w:r>
         <w:rPr>
           <w:rFonts w:eastAsia="Times New Roman" w:cs="Times New Roman"/>
@@ -3813,51 +2944,7 @@
           <w:szCs w:val="20"/>
           <w:bdr w:val="none" w:sz="0" w:space="0" w:color="auto" w:frame="1"/>
         </w:rPr>
-        <w:t> </w:t>
-      </w:r>
-      <w:proofErr w:type="spellStart"/>
-      <w:r>
-        <w:rPr>
-          <w:rFonts w:eastAsia="Times New Roman" w:cs="Times New Roman"/>
-          <w:color w:val="000000"/>
-          <w:sz w:val="20"/>
-          <w:szCs w:val="20"/>
-          <w:bdr w:val="none" w:sz="0" w:space="0" w:color="auto" w:frame="1"/>
-        </w:rPr>
-        <w:t>JobConf</w:t>
-      </w:r>
-      <w:proofErr w:type="spellEnd"/>
-      <w:r>
-        <w:rPr>
-          <w:rFonts w:eastAsia="Times New Roman" w:cs="Times New Roman"/>
-          <w:color w:val="000000"/>
-          <w:sz w:val="20"/>
-          <w:szCs w:val="20"/>
-          <w:bdr w:val="none" w:sz="0" w:space="0" w:color="auto" w:frame="1"/>
-        </w:rPr>
-        <w:t>(</w:t>
-      </w:r>
-      <w:proofErr w:type="spellStart"/>
-      <w:r>
-        <w:rPr>
-          <w:rFonts w:eastAsia="Times New Roman" w:cs="Times New Roman"/>
-          <w:color w:val="000000"/>
-          <w:sz w:val="20"/>
-          <w:szCs w:val="20"/>
-          <w:bdr w:val="none" w:sz="0" w:space="0" w:color="auto" w:frame="1"/>
-        </w:rPr>
-        <w:t>wc_runner.class</w:t>
-      </w:r>
-      <w:proofErr w:type="spellEnd"/>
-      <w:r>
-        <w:rPr>
-          <w:rFonts w:eastAsia="Times New Roman" w:cs="Times New Roman"/>
-          <w:color w:val="000000"/>
-          <w:sz w:val="20"/>
-          <w:szCs w:val="20"/>
-          <w:bdr w:val="none" w:sz="0" w:space="0" w:color="auto" w:frame="1"/>
-        </w:rPr>
-        <w:t>);  </w:t>
+        <w:t> JobConf(wc_runner.class);  </w:t>
       </w:r>
     </w:p>
     <w:p>
@@ -3885,51 +2972,7 @@
           <w:szCs w:val="20"/>
           <w:bdr w:val="none" w:sz="0" w:space="0" w:color="auto" w:frame="1"/>
         </w:rPr>
-        <w:t>        </w:t>
-      </w:r>
-      <w:proofErr w:type="spellStart"/>
-      <w:r>
-        <w:rPr>
-          <w:rFonts w:eastAsia="Times New Roman" w:cs="Times New Roman"/>
-          <w:color w:val="000000"/>
-          <w:sz w:val="20"/>
-          <w:szCs w:val="20"/>
-          <w:bdr w:val="none" w:sz="0" w:space="0" w:color="auto" w:frame="1"/>
-        </w:rPr>
-        <w:t>conf.setJobName</w:t>
-      </w:r>
-      <w:proofErr w:type="spellEnd"/>
-      <w:r>
-        <w:rPr>
-          <w:rFonts w:eastAsia="Times New Roman" w:cs="Times New Roman"/>
-          <w:color w:val="000000"/>
-          <w:sz w:val="20"/>
-          <w:szCs w:val="20"/>
-          <w:bdr w:val="none" w:sz="0" w:space="0" w:color="auto" w:frame="1"/>
-        </w:rPr>
-        <w:t>("</w:t>
-      </w:r>
-      <w:proofErr w:type="spellStart"/>
-      <w:r>
-        <w:rPr>
-          <w:rFonts w:eastAsia="Times New Roman" w:cs="Times New Roman"/>
-          <w:color w:val="000000"/>
-          <w:sz w:val="20"/>
-          <w:szCs w:val="20"/>
-          <w:bdr w:val="none" w:sz="0" w:space="0" w:color="auto" w:frame="1"/>
-        </w:rPr>
-        <w:t>WordCount</w:t>
-      </w:r>
-      <w:proofErr w:type="spellEnd"/>
-      <w:r>
-        <w:rPr>
-          <w:rFonts w:eastAsia="Times New Roman" w:cs="Times New Roman"/>
-          <w:color w:val="000000"/>
-          <w:sz w:val="20"/>
-          <w:szCs w:val="20"/>
-          <w:bdr w:val="none" w:sz="0" w:space="0" w:color="auto" w:frame="1"/>
-        </w:rPr>
-        <w:t>");  </w:t>
+        <w:t>        conf.setJobName("WordCount");  </w:t>
       </w:r>
     </w:p>
     <w:p>
@@ -3957,51 +3000,7 @@
           <w:szCs w:val="20"/>
           <w:bdr w:val="none" w:sz="0" w:space="0" w:color="auto" w:frame="1"/>
         </w:rPr>
-        <w:t>        </w:t>
-      </w:r>
-      <w:proofErr w:type="spellStart"/>
-      <w:r>
-        <w:rPr>
-          <w:rFonts w:eastAsia="Times New Roman" w:cs="Times New Roman"/>
-          <w:color w:val="000000"/>
-          <w:sz w:val="20"/>
-          <w:szCs w:val="20"/>
-          <w:bdr w:val="none" w:sz="0" w:space="0" w:color="auto" w:frame="1"/>
-        </w:rPr>
-        <w:t>conf.setOutputKeyClass</w:t>
-      </w:r>
-      <w:proofErr w:type="spellEnd"/>
-      <w:r>
-        <w:rPr>
-          <w:rFonts w:eastAsia="Times New Roman" w:cs="Times New Roman"/>
-          <w:color w:val="000000"/>
-          <w:sz w:val="20"/>
-          <w:szCs w:val="20"/>
-          <w:bdr w:val="none" w:sz="0" w:space="0" w:color="auto" w:frame="1"/>
-        </w:rPr>
-        <w:t>(</w:t>
-      </w:r>
-      <w:proofErr w:type="spellStart"/>
-      <w:r>
-        <w:rPr>
-          <w:rFonts w:eastAsia="Times New Roman" w:cs="Times New Roman"/>
-          <w:color w:val="000000"/>
-          <w:sz w:val="20"/>
-          <w:szCs w:val="20"/>
-          <w:bdr w:val="none" w:sz="0" w:space="0" w:color="auto" w:frame="1"/>
-        </w:rPr>
-        <w:t>Text.class</w:t>
-      </w:r>
-      <w:proofErr w:type="spellEnd"/>
-      <w:r>
-        <w:rPr>
-          <w:rFonts w:eastAsia="Times New Roman" w:cs="Times New Roman"/>
-          <w:color w:val="000000"/>
-          <w:sz w:val="20"/>
-          <w:szCs w:val="20"/>
-          <w:bdr w:val="none" w:sz="0" w:space="0" w:color="auto" w:frame="1"/>
-        </w:rPr>
-        <w:t>);  </w:t>
+        <w:t>        conf.setOutputKeyClass(Text.class);  </w:t>
       </w:r>
     </w:p>
     <w:p>
@@ -4029,51 +3028,7 @@
           <w:szCs w:val="20"/>
           <w:bdr w:val="none" w:sz="0" w:space="0" w:color="auto" w:frame="1"/>
         </w:rPr>
-        <w:t>        </w:t>
-      </w:r>
-      <w:proofErr w:type="spellStart"/>
-      <w:r>
-        <w:rPr>
-          <w:rFonts w:eastAsia="Times New Roman" w:cs="Times New Roman"/>
-          <w:color w:val="000000"/>
-          <w:sz w:val="20"/>
-          <w:szCs w:val="20"/>
-          <w:bdr w:val="none" w:sz="0" w:space="0" w:color="auto" w:frame="1"/>
-        </w:rPr>
-        <w:t>conf.setOutputValueClass</w:t>
-      </w:r>
-      <w:proofErr w:type="spellEnd"/>
-      <w:r>
-        <w:rPr>
-          <w:rFonts w:eastAsia="Times New Roman" w:cs="Times New Roman"/>
-          <w:color w:val="000000"/>
-          <w:sz w:val="20"/>
-          <w:szCs w:val="20"/>
-          <w:bdr w:val="none" w:sz="0" w:space="0" w:color="auto" w:frame="1"/>
-        </w:rPr>
-        <w:t>(</w:t>
-      </w:r>
-      <w:proofErr w:type="spellStart"/>
-      <w:r>
-        <w:rPr>
-          <w:rFonts w:eastAsia="Times New Roman" w:cs="Times New Roman"/>
-          <w:color w:val="000000"/>
-          <w:sz w:val="20"/>
-          <w:szCs w:val="20"/>
-          <w:bdr w:val="none" w:sz="0" w:space="0" w:color="auto" w:frame="1"/>
-        </w:rPr>
-        <w:t>IntWritable.class</w:t>
-      </w:r>
-      <w:proofErr w:type="spellEnd"/>
-      <w:r>
-        <w:rPr>
-          <w:rFonts w:eastAsia="Times New Roman" w:cs="Times New Roman"/>
-          <w:color w:val="000000"/>
-          <w:sz w:val="20"/>
-          <w:szCs w:val="20"/>
-          <w:bdr w:val="none" w:sz="0" w:space="0" w:color="auto" w:frame="1"/>
-        </w:rPr>
-        <w:t>);          </w:t>
+        <w:t>        conf.setOutputValueClass(IntWritable.class);          </w:t>
       </w:r>
     </w:p>
     <w:p>
@@ -4101,51 +3056,7 @@
           <w:szCs w:val="20"/>
           <w:bdr w:val="none" w:sz="0" w:space="0" w:color="auto" w:frame="1"/>
         </w:rPr>
-        <w:t>        </w:t>
-      </w:r>
-      <w:proofErr w:type="spellStart"/>
-      <w:r>
-        <w:rPr>
-          <w:rFonts w:eastAsia="Times New Roman" w:cs="Times New Roman"/>
-          <w:color w:val="000000"/>
-          <w:sz w:val="20"/>
-          <w:szCs w:val="20"/>
-          <w:bdr w:val="none" w:sz="0" w:space="0" w:color="auto" w:frame="1"/>
-        </w:rPr>
-        <w:t>conf.setMapperClass</w:t>
-      </w:r>
-      <w:proofErr w:type="spellEnd"/>
-      <w:r>
-        <w:rPr>
-          <w:rFonts w:eastAsia="Times New Roman" w:cs="Times New Roman"/>
-          <w:color w:val="000000"/>
-          <w:sz w:val="20"/>
-          <w:szCs w:val="20"/>
-          <w:bdr w:val="none" w:sz="0" w:space="0" w:color="auto" w:frame="1"/>
-        </w:rPr>
-        <w:t>(</w:t>
-      </w:r>
-      <w:proofErr w:type="spellStart"/>
-      <w:r>
-        <w:rPr>
-          <w:rFonts w:eastAsia="Times New Roman" w:cs="Times New Roman"/>
-          <w:color w:val="000000"/>
-          <w:sz w:val="20"/>
-          <w:szCs w:val="20"/>
-          <w:bdr w:val="none" w:sz="0" w:space="0" w:color="auto" w:frame="1"/>
-        </w:rPr>
-        <w:t>wc_mapper.class</w:t>
-      </w:r>
-      <w:proofErr w:type="spellEnd"/>
-      <w:r>
-        <w:rPr>
-          <w:rFonts w:eastAsia="Times New Roman" w:cs="Times New Roman"/>
-          <w:color w:val="000000"/>
-          <w:sz w:val="20"/>
-          <w:szCs w:val="20"/>
-          <w:bdr w:val="none" w:sz="0" w:space="0" w:color="auto" w:frame="1"/>
-        </w:rPr>
-        <w:t>);  </w:t>
+        <w:t>        conf.setMapperClass(wc_mapper.class);  </w:t>
       </w:r>
     </w:p>
     <w:p>
@@ -4173,51 +3084,7 @@
           <w:szCs w:val="20"/>
           <w:bdr w:val="none" w:sz="0" w:space="0" w:color="auto" w:frame="1"/>
         </w:rPr>
-        <w:t>        </w:t>
-      </w:r>
-      <w:proofErr w:type="spellStart"/>
-      <w:r>
-        <w:rPr>
-          <w:rFonts w:eastAsia="Times New Roman" w:cs="Times New Roman"/>
-          <w:color w:val="000000"/>
-          <w:sz w:val="20"/>
-          <w:szCs w:val="20"/>
-          <w:bdr w:val="none" w:sz="0" w:space="0" w:color="auto" w:frame="1"/>
-        </w:rPr>
-        <w:t>conf.setCombinerClass</w:t>
-      </w:r>
-      <w:proofErr w:type="spellEnd"/>
-      <w:r>
-        <w:rPr>
-          <w:rFonts w:eastAsia="Times New Roman" w:cs="Times New Roman"/>
-          <w:color w:val="000000"/>
-          <w:sz w:val="20"/>
-          <w:szCs w:val="20"/>
-          <w:bdr w:val="none" w:sz="0" w:space="0" w:color="auto" w:frame="1"/>
-        </w:rPr>
-        <w:t>(</w:t>
-      </w:r>
-      <w:proofErr w:type="spellStart"/>
-      <w:r>
-        <w:rPr>
-          <w:rFonts w:eastAsia="Times New Roman" w:cs="Times New Roman"/>
-          <w:color w:val="000000"/>
-          <w:sz w:val="20"/>
-          <w:szCs w:val="20"/>
-          <w:bdr w:val="none" w:sz="0" w:space="0" w:color="auto" w:frame="1"/>
-        </w:rPr>
-        <w:t>wc_reducer.class</w:t>
-      </w:r>
-      <w:proofErr w:type="spellEnd"/>
-      <w:r>
-        <w:rPr>
-          <w:rFonts w:eastAsia="Times New Roman" w:cs="Times New Roman"/>
-          <w:color w:val="000000"/>
-          <w:sz w:val="20"/>
-          <w:szCs w:val="20"/>
-          <w:bdr w:val="none" w:sz="0" w:space="0" w:color="auto" w:frame="1"/>
-        </w:rPr>
-        <w:t>);  </w:t>
+        <w:t>        conf.setCombinerClass(wc_reducer.class);  </w:t>
       </w:r>
     </w:p>
     <w:p>
@@ -4245,51 +3112,7 @@
           <w:szCs w:val="20"/>
           <w:bdr w:val="none" w:sz="0" w:space="0" w:color="auto" w:frame="1"/>
         </w:rPr>
-        <w:t>        </w:t>
-      </w:r>
-      <w:proofErr w:type="spellStart"/>
-      <w:r>
-        <w:rPr>
-          <w:rFonts w:eastAsia="Times New Roman" w:cs="Times New Roman"/>
-          <w:color w:val="000000"/>
-          <w:sz w:val="20"/>
-          <w:szCs w:val="20"/>
-          <w:bdr w:val="none" w:sz="0" w:space="0" w:color="auto" w:frame="1"/>
-        </w:rPr>
-        <w:t>conf.setReducerClass</w:t>
-      </w:r>
-      <w:proofErr w:type="spellEnd"/>
-      <w:r>
-        <w:rPr>
-          <w:rFonts w:eastAsia="Times New Roman" w:cs="Times New Roman"/>
-          <w:color w:val="000000"/>
-          <w:sz w:val="20"/>
-          <w:szCs w:val="20"/>
-          <w:bdr w:val="none" w:sz="0" w:space="0" w:color="auto" w:frame="1"/>
-        </w:rPr>
-        <w:t>(</w:t>
-      </w:r>
-      <w:proofErr w:type="spellStart"/>
-      <w:r>
-        <w:rPr>
-          <w:rFonts w:eastAsia="Times New Roman" w:cs="Times New Roman"/>
-          <w:color w:val="000000"/>
-          <w:sz w:val="20"/>
-          <w:szCs w:val="20"/>
-          <w:bdr w:val="none" w:sz="0" w:space="0" w:color="auto" w:frame="1"/>
-        </w:rPr>
-        <w:t>wc_reducer.class</w:t>
-      </w:r>
-      <w:proofErr w:type="spellEnd"/>
-      <w:r>
-        <w:rPr>
-          <w:rFonts w:eastAsia="Times New Roman" w:cs="Times New Roman"/>
-          <w:color w:val="000000"/>
-          <w:sz w:val="20"/>
-          <w:szCs w:val="20"/>
-          <w:bdr w:val="none" w:sz="0" w:space="0" w:color="auto" w:frame="1"/>
-        </w:rPr>
-        <w:t>);       </w:t>
+        <w:t>        conf.setReducerClass(wc_reducer.class);       </w:t>
       </w:r>
     </w:p>
     <w:p>
@@ -4318,51 +3141,7 @@
           <w:bdr w:val="none" w:sz="0" w:space="0" w:color="auto" w:frame="1"/>
         </w:rPr>
         <w:lastRenderedPageBreak/>
-        <w:t>        </w:t>
-      </w:r>
-      <w:proofErr w:type="spellStart"/>
-      <w:r>
-        <w:rPr>
-          <w:rFonts w:eastAsia="Times New Roman" w:cs="Times New Roman"/>
-          <w:color w:val="000000"/>
-          <w:sz w:val="20"/>
-          <w:szCs w:val="20"/>
-          <w:bdr w:val="none" w:sz="0" w:space="0" w:color="auto" w:frame="1"/>
-        </w:rPr>
-        <w:t>conf.setInputFormat</w:t>
-      </w:r>
-      <w:proofErr w:type="spellEnd"/>
-      <w:r>
-        <w:rPr>
-          <w:rFonts w:eastAsia="Times New Roman" w:cs="Times New Roman"/>
-          <w:color w:val="000000"/>
-          <w:sz w:val="20"/>
-          <w:szCs w:val="20"/>
-          <w:bdr w:val="none" w:sz="0" w:space="0" w:color="auto" w:frame="1"/>
-        </w:rPr>
-        <w:t>(</w:t>
-      </w:r>
-      <w:proofErr w:type="spellStart"/>
-      <w:r>
-        <w:rPr>
-          <w:rFonts w:eastAsia="Times New Roman" w:cs="Times New Roman"/>
-          <w:color w:val="000000"/>
-          <w:sz w:val="20"/>
-          <w:szCs w:val="20"/>
-          <w:bdr w:val="none" w:sz="0" w:space="0" w:color="auto" w:frame="1"/>
-        </w:rPr>
-        <w:t>TextInputFormat.class</w:t>
-      </w:r>
-      <w:proofErr w:type="spellEnd"/>
-      <w:r>
-        <w:rPr>
-          <w:rFonts w:eastAsia="Times New Roman" w:cs="Times New Roman"/>
-          <w:color w:val="000000"/>
-          <w:sz w:val="20"/>
-          <w:szCs w:val="20"/>
-          <w:bdr w:val="none" w:sz="0" w:space="0" w:color="auto" w:frame="1"/>
-        </w:rPr>
-        <w:t>);  </w:t>
+        <w:t>        conf.setInputFormat(TextInputFormat.class);  </w:t>
       </w:r>
     </w:p>
     <w:p>
@@ -4390,51 +3169,7 @@
           <w:szCs w:val="20"/>
           <w:bdr w:val="none" w:sz="0" w:space="0" w:color="auto" w:frame="1"/>
         </w:rPr>
-        <w:t>        </w:t>
-      </w:r>
-      <w:proofErr w:type="spellStart"/>
-      <w:r>
-        <w:rPr>
-          <w:rFonts w:eastAsia="Times New Roman" w:cs="Times New Roman"/>
-          <w:color w:val="000000"/>
-          <w:sz w:val="20"/>
-          <w:szCs w:val="20"/>
-          <w:bdr w:val="none" w:sz="0" w:space="0" w:color="auto" w:frame="1"/>
-        </w:rPr>
-        <w:t>conf.setOutputFormat</w:t>
-      </w:r>
-      <w:proofErr w:type="spellEnd"/>
-      <w:r>
-        <w:rPr>
-          <w:rFonts w:eastAsia="Times New Roman" w:cs="Times New Roman"/>
-          <w:color w:val="000000"/>
-          <w:sz w:val="20"/>
-          <w:szCs w:val="20"/>
-          <w:bdr w:val="none" w:sz="0" w:space="0" w:color="auto" w:frame="1"/>
-        </w:rPr>
-        <w:t>(</w:t>
-      </w:r>
-      <w:proofErr w:type="spellStart"/>
-      <w:r>
-        <w:rPr>
-          <w:rFonts w:eastAsia="Times New Roman" w:cs="Times New Roman"/>
-          <w:color w:val="000000"/>
-          <w:sz w:val="20"/>
-          <w:szCs w:val="20"/>
-          <w:bdr w:val="none" w:sz="0" w:space="0" w:color="auto" w:frame="1"/>
-        </w:rPr>
-        <w:t>TextOutputFormat.class</w:t>
-      </w:r>
-      <w:proofErr w:type="spellEnd"/>
-      <w:r>
-        <w:rPr>
-          <w:rFonts w:eastAsia="Times New Roman" w:cs="Times New Roman"/>
-          <w:color w:val="000000"/>
-          <w:sz w:val="20"/>
-          <w:szCs w:val="20"/>
-          <w:bdr w:val="none" w:sz="0" w:space="0" w:color="auto" w:frame="1"/>
-        </w:rPr>
-        <w:t>);         </w:t>
+        <w:t>        conf.setOutputFormat(TextOutputFormat.class);         </w:t>
       </w:r>
     </w:p>
     <w:p>
@@ -4462,73 +3197,7 @@
           <w:szCs w:val="20"/>
           <w:bdr w:val="none" w:sz="0" w:space="0" w:color="auto" w:frame="1"/>
         </w:rPr>
-        <w:t>        </w:t>
-      </w:r>
-      <w:proofErr w:type="spellStart"/>
-      <w:r>
-        <w:rPr>
-          <w:rFonts w:eastAsia="Times New Roman" w:cs="Times New Roman"/>
-          <w:color w:val="000000"/>
-          <w:sz w:val="20"/>
-          <w:szCs w:val="20"/>
-          <w:bdr w:val="none" w:sz="0" w:space="0" w:color="auto" w:frame="1"/>
-        </w:rPr>
-        <w:t>FileInputFormat.setInputPaths</w:t>
-      </w:r>
-      <w:proofErr w:type="spellEnd"/>
-      <w:r>
-        <w:rPr>
-          <w:rFonts w:eastAsia="Times New Roman" w:cs="Times New Roman"/>
-          <w:color w:val="000000"/>
-          <w:sz w:val="20"/>
-          <w:szCs w:val="20"/>
-          <w:bdr w:val="none" w:sz="0" w:space="0" w:color="auto" w:frame="1"/>
-        </w:rPr>
-        <w:t>(</w:t>
-      </w:r>
-      <w:proofErr w:type="spellStart"/>
-      <w:r>
-        <w:rPr>
-          <w:rFonts w:eastAsia="Times New Roman" w:cs="Times New Roman"/>
-          <w:color w:val="000000"/>
-          <w:sz w:val="20"/>
-          <w:szCs w:val="20"/>
-          <w:bdr w:val="none" w:sz="0" w:space="0" w:color="auto" w:frame="1"/>
-        </w:rPr>
-        <w:t>conf,new</w:t>
-      </w:r>
-      <w:proofErr w:type="spellEnd"/>
-      <w:r>
-        <w:rPr>
-          <w:rFonts w:eastAsia="Times New Roman" w:cs="Times New Roman"/>
-          <w:color w:val="000000"/>
-          <w:sz w:val="20"/>
-          <w:szCs w:val="20"/>
-          <w:bdr w:val="none" w:sz="0" w:space="0" w:color="auto" w:frame="1"/>
-        </w:rPr>
-        <w:t> Path(</w:t>
-      </w:r>
-      <w:proofErr w:type="spellStart"/>
-      <w:r>
-        <w:rPr>
-          <w:rFonts w:eastAsia="Times New Roman" w:cs="Times New Roman"/>
-          <w:color w:val="000000"/>
-          <w:sz w:val="20"/>
-          <w:szCs w:val="20"/>
-          <w:bdr w:val="none" w:sz="0" w:space="0" w:color="auto" w:frame="1"/>
-        </w:rPr>
-        <w:t>args</w:t>
-      </w:r>
-      <w:proofErr w:type="spellEnd"/>
-      <w:r>
-        <w:rPr>
-          <w:rFonts w:eastAsia="Times New Roman" w:cs="Times New Roman"/>
-          <w:color w:val="000000"/>
-          <w:sz w:val="20"/>
-          <w:szCs w:val="20"/>
-          <w:bdr w:val="none" w:sz="0" w:space="0" w:color="auto" w:frame="1"/>
-        </w:rPr>
-        <w:t>[0]));  </w:t>
+        <w:t>        FileInputFormat.setInputPaths(conf,new Path(args[0]));  </w:t>
       </w:r>
     </w:p>
     <w:p>
@@ -4584,51 +3253,7 @@
           <w:szCs w:val="20"/>
           <w:bdr w:val="none" w:sz="0" w:space="0" w:color="auto" w:frame="1"/>
         </w:rPr>
-        <w:t>        </w:t>
-      </w:r>
-      <w:proofErr w:type="spellStart"/>
-      <w:r>
-        <w:rPr>
-          <w:rFonts w:eastAsia="Times New Roman" w:cs="Times New Roman"/>
-          <w:color w:val="000000"/>
-          <w:sz w:val="20"/>
-          <w:szCs w:val="20"/>
-          <w:bdr w:val="none" w:sz="0" w:space="0" w:color="auto" w:frame="1"/>
-        </w:rPr>
-        <w:t>JobClient.runJob</w:t>
-      </w:r>
-      <w:proofErr w:type="spellEnd"/>
-      <w:r>
-        <w:rPr>
-          <w:rFonts w:eastAsia="Times New Roman" w:cs="Times New Roman"/>
-          <w:color w:val="000000"/>
-          <w:sz w:val="20"/>
-          <w:szCs w:val="20"/>
-          <w:bdr w:val="none" w:sz="0" w:space="0" w:color="auto" w:frame="1"/>
-        </w:rPr>
-        <w:t>(</w:t>
-      </w:r>
-      <w:proofErr w:type="spellStart"/>
-      <w:r>
-        <w:rPr>
-          <w:rFonts w:eastAsia="Times New Roman" w:cs="Times New Roman"/>
-          <w:color w:val="000000"/>
-          <w:sz w:val="20"/>
-          <w:szCs w:val="20"/>
-          <w:bdr w:val="none" w:sz="0" w:space="0" w:color="auto" w:frame="1"/>
-        </w:rPr>
-        <w:t>conf</w:t>
-      </w:r>
-      <w:proofErr w:type="spellEnd"/>
-      <w:r>
-        <w:rPr>
-          <w:rFonts w:eastAsia="Times New Roman" w:cs="Times New Roman"/>
-          <w:color w:val="000000"/>
-          <w:sz w:val="20"/>
-          <w:szCs w:val="20"/>
-          <w:bdr w:val="none" w:sz="0" w:space="0" w:color="auto" w:frame="1"/>
-        </w:rPr>
-        <w:t>);  </w:t>
+        <w:t>        JobClient.runJob(conf);  </w:t>
       </w:r>
     </w:p>
     <w:p>
@@ -4740,59 +3365,8 @@
           <w:sz w:val="20"/>
           <w:szCs w:val="20"/>
         </w:rPr>
-        <w:t>$</w:t>
-      </w:r>
-      <w:proofErr w:type="spellStart"/>
-      <w:r>
-        <w:rPr>
-          <w:rFonts w:eastAsia="Times New Roman" w:cs="Times New Roman"/>
-          <w:color w:val="000000"/>
-          <w:sz w:val="20"/>
-          <w:szCs w:val="20"/>
-        </w:rPr>
-        <w:t>hadoop</w:t>
-      </w:r>
-      <w:proofErr w:type="spellEnd"/>
-      <w:r>
-        <w:rPr>
-          <w:rFonts w:eastAsia="Times New Roman" w:cs="Times New Roman"/>
-          <w:color w:val="000000"/>
-          <w:sz w:val="20"/>
-          <w:szCs w:val="20"/>
-        </w:rPr>
-        <w:t xml:space="preserve"> jar count.jar </w:t>
-      </w:r>
-      <w:proofErr w:type="spellStart"/>
-      <w:r>
-        <w:rPr>
-          <w:rFonts w:eastAsia="Times New Roman" w:cs="Times New Roman"/>
-          <w:color w:val="000000"/>
-          <w:sz w:val="20"/>
-          <w:szCs w:val="20"/>
-        </w:rPr>
-        <w:t>WordCount</w:t>
-      </w:r>
-      <w:proofErr w:type="spellEnd"/>
-      <w:r>
-        <w:rPr>
-          <w:rFonts w:eastAsia="Times New Roman" w:cs="Times New Roman"/>
-          <w:color w:val="000000"/>
-          <w:sz w:val="20"/>
-          <w:szCs w:val="20"/>
-        </w:rPr>
-        <w:t xml:space="preserve"> /Hadoop/data.txt/user/root/</w:t>
-      </w:r>
-      <w:proofErr w:type="spellStart"/>
-      <w:r>
-        <w:rPr>
-          <w:rFonts w:eastAsia="Times New Roman" w:cs="Times New Roman"/>
-          <w:color w:val="000000"/>
-          <w:sz w:val="20"/>
-          <w:szCs w:val="20"/>
-        </w:rPr>
-        <w:t>example_count</w:t>
-      </w:r>
-      <w:proofErr w:type="spellEnd"/>
+        <w:t>$hadoop jar count.jar WordCount /Hadoop/data.txt/user/root/example_count</w:t>
+      </w:r>
     </w:p>
     <w:p>
       <w:pPr>
@@ -4813,27 +3387,7 @@
           <w:sz w:val="20"/>
           <w:szCs w:val="20"/>
         </w:rPr>
-        <w:t xml:space="preserve">The output is stored in </w:t>
-      </w:r>
-      <w:proofErr w:type="spellStart"/>
-      <w:r>
-        <w:rPr>
-          <w:rFonts w:eastAsia="Times New Roman" w:cs="Times New Roman"/>
-          <w:color w:val="000000"/>
-          <w:sz w:val="20"/>
-          <w:szCs w:val="20"/>
-        </w:rPr>
-        <w:t>example_countfolder</w:t>
-      </w:r>
-      <w:proofErr w:type="spellEnd"/>
-      <w:r>
-        <w:rPr>
-          <w:rFonts w:eastAsia="Times New Roman" w:cs="Times New Roman"/>
-          <w:color w:val="000000"/>
-          <w:sz w:val="20"/>
-          <w:szCs w:val="20"/>
-        </w:rPr>
-        <w:t>.</w:t>
+        <w:t>The output is stored in example_countfolder.</w:t>
       </w:r>
     </w:p>
     <w:p>
@@ -4893,7 +3447,6 @@
           </wp:inline>
         </w:drawing>
       </w:r>
-      <w:bookmarkEnd w:id="0"/>
     </w:p>
     <w:sectPr>
       <w:pgSz w:w="12240" w:h="15840"/>
